--- a/TAF 092019/Actualización/3. Respuesta_Prevencion_Act/02_934_EIU_Respuesta_prevencion_act.docx
+++ b/TAF 092019/Actualización/3. Respuesta_Prevencion_Act/02_934_EIU_Respuesta_prevencion_act.docx
@@ -87,7 +87,7 @@
           <w:lang w:val="es-MX"/>
         </w:rPr>
       </w:pPr>
-      <w:bookmarkStart w:id="1" w:name="_Toc14774117"/>
+      <w:bookmarkStart w:id="1" w:name="_Toc21432527"/>
       <w:bookmarkEnd w:id="0"/>
       <w:r>
         <w:rPr>
@@ -578,6 +578,8 @@
         </w:rPr>
       </w:pPr>
     </w:p>
+    <w:bookmarkStart w:id="3" w:name="_GoBack"/>
+    <w:bookmarkEnd w:id="3"/>
     <w:p>
       <w:pPr>
         <w:pStyle w:val="TDC2"/>
@@ -613,7 +615,7 @@
         </w:rPr>
         <w:fldChar w:fldCharType="separate"/>
       </w:r>
-      <w:hyperlink w:anchor="_Toc14774117" w:history="1">
+      <w:hyperlink w:anchor="_Toc21432527" w:history="1">
         <w:r>
           <w:rPr>
             <w:rStyle w:val="Hipervnculo"/>
@@ -641,7 +643,7 @@
             <w:noProof/>
             <w:webHidden/>
           </w:rPr>
-          <w:instrText xml:space="preserve"> PAGEREF _Toc14774117 \h </w:instrText>
+          <w:instrText xml:space="preserve"> PAGEREF _Toc21432527 \h </w:instrText>
         </w:r>
         <w:r>
           <w:rPr>
@@ -686,7 +688,7 @@
           <w:lang w:val="es-MX" w:eastAsia="es-MX"/>
         </w:rPr>
       </w:pPr>
-      <w:hyperlink w:anchor="_Toc14774118" w:history="1">
+      <w:hyperlink w:anchor="_Toc21432528" w:history="1">
         <w:r>
           <w:rPr>
             <w:rStyle w:val="Hipervnculo"/>
@@ -715,7 +717,7 @@
             <w:noProof/>
             <w:webHidden/>
           </w:rPr>
-          <w:instrText xml:space="preserve"> PAGEREF _Toc14774118 \h </w:instrText>
+          <w:instrText xml:space="preserve"> PAGEREF _Toc21432528 \h </w:instrText>
         </w:r>
         <w:r>
           <w:rPr>
@@ -760,7 +762,7 @@
           <w:lang w:val="es-MX" w:eastAsia="es-MX"/>
         </w:rPr>
       </w:pPr>
-      <w:hyperlink w:anchor="_Toc14774119" w:history="1">
+      <w:hyperlink w:anchor="_Toc21432529" w:history="1">
         <w:r>
           <w:rPr>
             <w:rStyle w:val="Hipervnculo"/>
@@ -789,7 +791,7 @@
             <w:noProof/>
             <w:webHidden/>
           </w:rPr>
-          <w:instrText xml:space="preserve"> PAGEREF _Toc14774119 \h </w:instrText>
+          <w:instrText xml:space="preserve"> PAGEREF _Toc21432529 \h </w:instrText>
         </w:r>
         <w:r>
           <w:rPr>
@@ -834,7 +836,7 @@
           <w:lang w:val="es-MX" w:eastAsia="es-MX"/>
         </w:rPr>
       </w:pPr>
-      <w:hyperlink w:anchor="_Toc14774120" w:history="1">
+      <w:hyperlink w:anchor="_Toc21432530" w:history="1">
         <w:r>
           <w:rPr>
             <w:rStyle w:val="Hipervnculo"/>
@@ -862,7 +864,7 @@
             <w:noProof/>
             <w:webHidden/>
           </w:rPr>
-          <w:instrText xml:space="preserve"> PAGEREF _Toc14774120 \h </w:instrText>
+          <w:instrText xml:space="preserve"> PAGEREF _Toc21432530 \h </w:instrText>
         </w:r>
         <w:r>
           <w:rPr>
@@ -907,7 +909,7 @@
           <w:lang w:val="es-MX" w:eastAsia="es-MX"/>
         </w:rPr>
       </w:pPr>
-      <w:hyperlink w:anchor="_Toc14774121" w:history="1">
+      <w:hyperlink w:anchor="_Toc21432531" w:history="1">
         <w:r>
           <w:rPr>
             <w:rStyle w:val="Hipervnculo"/>
@@ -935,7 +937,7 @@
             <w:noProof/>
             <w:webHidden/>
           </w:rPr>
-          <w:instrText xml:space="preserve"> PAGEREF _Toc14774121 \h </w:instrText>
+          <w:instrText xml:space="preserve"> PAGEREF _Toc21432531 \h </w:instrText>
         </w:r>
         <w:r>
           <w:rPr>
@@ -980,7 +982,7 @@
           <w:lang w:val="es-MX" w:eastAsia="es-MX"/>
         </w:rPr>
       </w:pPr>
-      <w:hyperlink w:anchor="_Toc14774122" w:history="1">
+      <w:hyperlink w:anchor="_Toc21432532" w:history="1">
         <w:r>
           <w:rPr>
             <w:rStyle w:val="Hipervnculo"/>
@@ -1009,7 +1011,7 @@
             <w:noProof/>
             <w:webHidden/>
           </w:rPr>
-          <w:instrText xml:space="preserve"> PAGEREF _Toc14774122 \h </w:instrText>
+          <w:instrText xml:space="preserve"> PAGEREF _Toc21432532 \h </w:instrText>
         </w:r>
         <w:r>
           <w:rPr>
@@ -1054,7 +1056,7 @@
           <w:lang w:val="es-MX" w:eastAsia="es-MX"/>
         </w:rPr>
       </w:pPr>
-      <w:hyperlink w:anchor="_Toc14774123" w:history="1">
+      <w:hyperlink w:anchor="_Toc21432533" w:history="1">
         <w:r>
           <w:rPr>
             <w:rStyle w:val="Hipervnculo"/>
@@ -1083,7 +1085,7 @@
             <w:noProof/>
             <w:webHidden/>
           </w:rPr>
-          <w:instrText xml:space="preserve"> PAGEREF _Toc14774123 \h </w:instrText>
+          <w:instrText xml:space="preserve"> PAGEREF _Toc21432533 \h </w:instrText>
         </w:r>
         <w:r>
           <w:rPr>
@@ -1128,7 +1130,7 @@
           <w:lang w:val="es-MX" w:eastAsia="es-MX"/>
         </w:rPr>
       </w:pPr>
-      <w:hyperlink w:anchor="_Toc14774124" w:history="1">
+      <w:hyperlink w:anchor="_Toc21432534" w:history="1">
         <w:r>
           <w:rPr>
             <w:rStyle w:val="Hipervnculo"/>
@@ -1156,80 +1158,7 @@
             <w:noProof/>
             <w:webHidden/>
           </w:rPr>
-          <w:instrText xml:space="preserve"> PAGEREF _Toc14774124 \h </w:instrText>
-        </w:r>
-        <w:r>
-          <w:rPr>
-            <w:noProof/>
-            <w:webHidden/>
-          </w:rPr>
-        </w:r>
-        <w:r>
-          <w:rPr>
-            <w:noProof/>
-            <w:webHidden/>
-          </w:rPr>
-          <w:fldChar w:fldCharType="separate"/>
-        </w:r>
-        <w:r>
-          <w:rPr>
-            <w:noProof/>
-            <w:webHidden/>
-          </w:rPr>
-          <w:t>7</w:t>
-        </w:r>
-        <w:r>
-          <w:rPr>
-            <w:noProof/>
-            <w:webHidden/>
-          </w:rPr>
-          <w:fldChar w:fldCharType="end"/>
-        </w:r>
-      </w:hyperlink>
-    </w:p>
-    <w:p>
-      <w:pPr>
-        <w:pStyle w:val="TDC3"/>
-        <w:tabs>
-          <w:tab w:val="right" w:leader="dot" w:pos="9396"/>
-        </w:tabs>
-        <w:rPr>
-          <w:rFonts w:asciiTheme="minorHAnsi" w:eastAsiaTheme="minorEastAsia" w:hAnsiTheme="minorHAnsi" w:cstheme="minorBidi"/>
-          <w:noProof/>
-          <w:sz w:val="22"/>
-          <w:szCs w:val="22"/>
-          <w:lang w:val="es-MX" w:eastAsia="es-MX"/>
-        </w:rPr>
-      </w:pPr>
-      <w:hyperlink w:anchor="_Toc14774125" w:history="1">
-        <w:r>
-          <w:rPr>
-            <w:rStyle w:val="Hipervnculo"/>
-            <w:noProof/>
-            <w:lang w:val="es-MX"/>
-          </w:rPr>
-          <w:t>Descripción de Campos</w:t>
-        </w:r>
-        <w:r>
-          <w:rPr>
-            <w:noProof/>
-            <w:webHidden/>
-          </w:rPr>
-          <w:tab/>
-        </w:r>
-        <w:r>
-          <w:rPr>
-            <w:noProof/>
-            <w:webHidden/>
-          </w:rPr>
-          <w:fldChar w:fldCharType="begin"/>
-        </w:r>
-        <w:r>
-          <w:rPr>
-            <w:noProof/>
-            <w:webHidden/>
-          </w:rPr>
-          <w:instrText xml:space="preserve"> PAGEREF _Toc14774125 \h </w:instrText>
+          <w:instrText xml:space="preserve"> PAGEREF _Toc21432534 \h </w:instrText>
         </w:r>
         <w:r>
           <w:rPr>
@@ -1262,6 +1191,79 @@
     </w:p>
     <w:p>
       <w:pPr>
+        <w:pStyle w:val="TDC3"/>
+        <w:tabs>
+          <w:tab w:val="right" w:leader="dot" w:pos="9396"/>
+        </w:tabs>
+        <w:rPr>
+          <w:rFonts w:asciiTheme="minorHAnsi" w:eastAsiaTheme="minorEastAsia" w:hAnsiTheme="minorHAnsi" w:cstheme="minorBidi"/>
+          <w:noProof/>
+          <w:sz w:val="22"/>
+          <w:szCs w:val="22"/>
+          <w:lang w:val="es-MX" w:eastAsia="es-MX"/>
+        </w:rPr>
+      </w:pPr>
+      <w:hyperlink w:anchor="_Toc21432535" w:history="1">
+        <w:r>
+          <w:rPr>
+            <w:rStyle w:val="Hipervnculo"/>
+            <w:noProof/>
+            <w:lang w:val="es-MX"/>
+          </w:rPr>
+          <w:t>Descripción de Campos</w:t>
+        </w:r>
+        <w:r>
+          <w:rPr>
+            <w:noProof/>
+            <w:webHidden/>
+          </w:rPr>
+          <w:tab/>
+        </w:r>
+        <w:r>
+          <w:rPr>
+            <w:noProof/>
+            <w:webHidden/>
+          </w:rPr>
+          <w:fldChar w:fldCharType="begin"/>
+        </w:r>
+        <w:r>
+          <w:rPr>
+            <w:noProof/>
+            <w:webHidden/>
+          </w:rPr>
+          <w:instrText xml:space="preserve"> PAGEREF _Toc21432535 \h </w:instrText>
+        </w:r>
+        <w:r>
+          <w:rPr>
+            <w:noProof/>
+            <w:webHidden/>
+          </w:rPr>
+        </w:r>
+        <w:r>
+          <w:rPr>
+            <w:noProof/>
+            <w:webHidden/>
+          </w:rPr>
+          <w:fldChar w:fldCharType="separate"/>
+        </w:r>
+        <w:r>
+          <w:rPr>
+            <w:noProof/>
+            <w:webHidden/>
+          </w:rPr>
+          <w:t>10</w:t>
+        </w:r>
+        <w:r>
+          <w:rPr>
+            <w:noProof/>
+            <w:webHidden/>
+          </w:rPr>
+          <w:fldChar w:fldCharType="end"/>
+        </w:r>
+      </w:hyperlink>
+    </w:p>
+    <w:p>
+      <w:pPr>
         <w:pStyle w:val="TDC1"/>
         <w:tabs>
           <w:tab w:val="right" w:leader="dot" w:pos="9396"/>
@@ -1274,7 +1276,7 @@
           <w:lang w:val="es-MX" w:eastAsia="es-MX"/>
         </w:rPr>
       </w:pPr>
-      <w:hyperlink w:anchor="_Toc14774126" w:history="1">
+      <w:hyperlink w:anchor="_Toc21432536" w:history="1">
         <w:r>
           <w:rPr>
             <w:rStyle w:val="Hipervnculo"/>
@@ -1303,7 +1305,7 @@
             <w:noProof/>
             <w:webHidden/>
           </w:rPr>
-          <w:instrText xml:space="preserve"> PAGEREF _Toc14774126 \h </w:instrText>
+          <w:instrText xml:space="preserve"> PAGEREF _Toc21432536 \h </w:instrText>
         </w:r>
         <w:r>
           <w:rPr>
@@ -1323,7 +1325,7 @@
             <w:noProof/>
             <w:webHidden/>
           </w:rPr>
-          <w:t>12</w:t>
+          <w:t>16</w:t>
         </w:r>
         <w:r>
           <w:rPr>
@@ -1348,7 +1350,7 @@
           <w:lang w:val="es-MX" w:eastAsia="es-MX"/>
         </w:rPr>
       </w:pPr>
-      <w:hyperlink w:anchor="_Toc14774127" w:history="1">
+      <w:hyperlink w:anchor="_Toc21432537" w:history="1">
         <w:r>
           <w:rPr>
             <w:rStyle w:val="Hipervnculo"/>
@@ -1377,7 +1379,7 @@
             <w:noProof/>
             <w:webHidden/>
           </w:rPr>
-          <w:instrText xml:space="preserve"> PAGEREF _Toc14774127 \h </w:instrText>
+          <w:instrText xml:space="preserve"> PAGEREF _Toc21432537 \h </w:instrText>
         </w:r>
         <w:r>
           <w:rPr>
@@ -1397,7 +1399,7 @@
             <w:noProof/>
             <w:webHidden/>
           </w:rPr>
-          <w:t>12</w:t>
+          <w:t>16</w:t>
         </w:r>
         <w:r>
           <w:rPr>
@@ -1422,7 +1424,7 @@
           <w:lang w:val="es-MX" w:eastAsia="es-MX"/>
         </w:rPr>
       </w:pPr>
-      <w:hyperlink w:anchor="_Toc14774128" w:history="1">
+      <w:hyperlink w:anchor="_Toc21432538" w:history="1">
         <w:r>
           <w:rPr>
             <w:rStyle w:val="Hipervnculo"/>
@@ -1450,7 +1452,7 @@
             <w:noProof/>
             <w:webHidden/>
           </w:rPr>
-          <w:instrText xml:space="preserve"> PAGEREF _Toc14774128 \h </w:instrText>
+          <w:instrText xml:space="preserve"> PAGEREF _Toc21432538 \h </w:instrText>
         </w:r>
         <w:r>
           <w:rPr>
@@ -1470,7 +1472,7 @@
             <w:noProof/>
             <w:webHidden/>
           </w:rPr>
-          <w:t>13</w:t>
+          <w:t>17</w:t>
         </w:r>
         <w:r>
           <w:rPr>
@@ -1495,7 +1497,7 @@
           <w:lang w:val="es-MX" w:eastAsia="es-MX"/>
         </w:rPr>
       </w:pPr>
-      <w:hyperlink w:anchor="_Toc14774129" w:history="1">
+      <w:hyperlink w:anchor="_Toc21432539" w:history="1">
         <w:r>
           <w:rPr>
             <w:rStyle w:val="Hipervnculo"/>
@@ -1523,81 +1525,7 @@
             <w:noProof/>
             <w:webHidden/>
           </w:rPr>
-          <w:instrText xml:space="preserve"> PAGEREF _Toc14774129 \h </w:instrText>
-        </w:r>
-        <w:r>
-          <w:rPr>
-            <w:noProof/>
-            <w:webHidden/>
-          </w:rPr>
-        </w:r>
-        <w:r>
-          <w:rPr>
-            <w:noProof/>
-            <w:webHidden/>
-          </w:rPr>
-          <w:fldChar w:fldCharType="separate"/>
-        </w:r>
-        <w:r>
-          <w:rPr>
-            <w:noProof/>
-            <w:webHidden/>
-          </w:rPr>
-          <w:t>14</w:t>
-        </w:r>
-        <w:r>
-          <w:rPr>
-            <w:noProof/>
-            <w:webHidden/>
-          </w:rPr>
-          <w:fldChar w:fldCharType="end"/>
-        </w:r>
-      </w:hyperlink>
-    </w:p>
-    <w:p>
-      <w:pPr>
-        <w:pStyle w:val="TDC1"/>
-        <w:tabs>
-          <w:tab w:val="right" w:leader="dot" w:pos="9396"/>
-        </w:tabs>
-        <w:rPr>
-          <w:rFonts w:asciiTheme="minorHAnsi" w:eastAsiaTheme="minorEastAsia" w:hAnsiTheme="minorHAnsi" w:cstheme="minorBidi"/>
-          <w:noProof/>
-          <w:sz w:val="22"/>
-          <w:szCs w:val="22"/>
-          <w:lang w:val="es-MX" w:eastAsia="es-MX"/>
-        </w:rPr>
-      </w:pPr>
-      <w:hyperlink w:anchor="_Toc14774130" w:history="1">
-        <w:r>
-          <w:rPr>
-            <w:rStyle w:val="Hipervnculo"/>
-            <w:rFonts w:cs="Arial"/>
-            <w:noProof/>
-            <w:lang w:val="es-MX"/>
-          </w:rPr>
-          <w:t>Módulo: &lt;Firma&gt;</w:t>
-        </w:r>
-        <w:r>
-          <w:rPr>
-            <w:noProof/>
-            <w:webHidden/>
-          </w:rPr>
-          <w:tab/>
-        </w:r>
-        <w:r>
-          <w:rPr>
-            <w:noProof/>
-            <w:webHidden/>
-          </w:rPr>
-          <w:fldChar w:fldCharType="begin"/>
-        </w:r>
-        <w:r>
-          <w:rPr>
-            <w:noProof/>
-            <w:webHidden/>
-          </w:rPr>
-          <w:instrText xml:space="preserve"> PAGEREF _Toc14774130 \h </w:instrText>
+          <w:instrText xml:space="preserve"> PAGEREF _Toc21432539 \h </w:instrText>
         </w:r>
         <w:r>
           <w:rPr>
@@ -1642,7 +1570,81 @@
           <w:lang w:val="es-MX" w:eastAsia="es-MX"/>
         </w:rPr>
       </w:pPr>
-      <w:hyperlink w:anchor="_Toc14774131" w:history="1">
+      <w:hyperlink w:anchor="_Toc21432540" w:history="1">
+        <w:r>
+          <w:rPr>
+            <w:rStyle w:val="Hipervnculo"/>
+            <w:rFonts w:cs="Arial"/>
+            <w:noProof/>
+            <w:lang w:val="es-MX"/>
+          </w:rPr>
+          <w:t>Módulo: &lt;Firma&gt;</w:t>
+        </w:r>
+        <w:r>
+          <w:rPr>
+            <w:noProof/>
+            <w:webHidden/>
+          </w:rPr>
+          <w:tab/>
+        </w:r>
+        <w:r>
+          <w:rPr>
+            <w:noProof/>
+            <w:webHidden/>
+          </w:rPr>
+          <w:fldChar w:fldCharType="begin"/>
+        </w:r>
+        <w:r>
+          <w:rPr>
+            <w:noProof/>
+            <w:webHidden/>
+          </w:rPr>
+          <w:instrText xml:space="preserve"> PAGEREF _Toc21432540 \h </w:instrText>
+        </w:r>
+        <w:r>
+          <w:rPr>
+            <w:noProof/>
+            <w:webHidden/>
+          </w:rPr>
+        </w:r>
+        <w:r>
+          <w:rPr>
+            <w:noProof/>
+            <w:webHidden/>
+          </w:rPr>
+          <w:fldChar w:fldCharType="separate"/>
+        </w:r>
+        <w:r>
+          <w:rPr>
+            <w:noProof/>
+            <w:webHidden/>
+          </w:rPr>
+          <w:t>22</w:t>
+        </w:r>
+        <w:r>
+          <w:rPr>
+            <w:noProof/>
+            <w:webHidden/>
+          </w:rPr>
+          <w:fldChar w:fldCharType="end"/>
+        </w:r>
+      </w:hyperlink>
+    </w:p>
+    <w:p>
+      <w:pPr>
+        <w:pStyle w:val="TDC1"/>
+        <w:tabs>
+          <w:tab w:val="right" w:leader="dot" w:pos="9396"/>
+        </w:tabs>
+        <w:rPr>
+          <w:rFonts w:asciiTheme="minorHAnsi" w:eastAsiaTheme="minorEastAsia" w:hAnsiTheme="minorHAnsi" w:cstheme="minorBidi"/>
+          <w:noProof/>
+          <w:sz w:val="22"/>
+          <w:szCs w:val="22"/>
+          <w:lang w:val="es-MX" w:eastAsia="es-MX"/>
+        </w:rPr>
+      </w:pPr>
+      <w:hyperlink w:anchor="_Toc21432541" w:history="1">
         <w:r>
           <w:rPr>
             <w:rStyle w:val="Hipervnculo"/>
@@ -1671,7 +1673,7 @@
             <w:noProof/>
             <w:webHidden/>
           </w:rPr>
-          <w:instrText xml:space="preserve"> PAGEREF _Toc14774131 \h </w:instrText>
+          <w:instrText xml:space="preserve"> PAGEREF _Toc21432541 \h </w:instrText>
         </w:r>
         <w:r>
           <w:rPr>
@@ -1691,7 +1693,7 @@
             <w:noProof/>
             <w:webHidden/>
           </w:rPr>
-          <w:t>18</w:t>
+          <w:t>22</w:t>
         </w:r>
         <w:r>
           <w:rPr>
@@ -1716,7 +1718,7 @@
           <w:lang w:val="es-MX" w:eastAsia="es-MX"/>
         </w:rPr>
       </w:pPr>
-      <w:hyperlink w:anchor="_Toc14774132" w:history="1">
+      <w:hyperlink w:anchor="_Toc21432542" w:history="1">
         <w:r>
           <w:rPr>
             <w:rStyle w:val="Hipervnculo"/>
@@ -1744,7 +1746,7 @@
             <w:noProof/>
             <w:webHidden/>
           </w:rPr>
-          <w:instrText xml:space="preserve"> PAGEREF _Toc14774132 \h </w:instrText>
+          <w:instrText xml:space="preserve"> PAGEREF _Toc21432542 \h </w:instrText>
         </w:r>
         <w:r>
           <w:rPr>
@@ -1764,7 +1766,7 @@
             <w:noProof/>
             <w:webHidden/>
           </w:rPr>
-          <w:t>18</w:t>
+          <w:t>22</w:t>
         </w:r>
         <w:r>
           <w:rPr>
@@ -1789,7 +1791,7 @@
           <w:lang w:val="es-MX" w:eastAsia="es-MX"/>
         </w:rPr>
       </w:pPr>
-      <w:hyperlink w:anchor="_Toc14774133" w:history="1">
+      <w:hyperlink w:anchor="_Toc21432543" w:history="1">
         <w:r>
           <w:rPr>
             <w:rStyle w:val="Hipervnculo"/>
@@ -1817,7 +1819,7 @@
             <w:noProof/>
             <w:webHidden/>
           </w:rPr>
-          <w:instrText xml:space="preserve"> PAGEREF _Toc14774133 \h </w:instrText>
+          <w:instrText xml:space="preserve"> PAGEREF _Toc21432543 \h </w:instrText>
         </w:r>
         <w:r>
           <w:rPr>
@@ -1837,7 +1839,7 @@
             <w:noProof/>
             <w:webHidden/>
           </w:rPr>
-          <w:t>19</w:t>
+          <w:t>23</w:t>
         </w:r>
         <w:r>
           <w:rPr>
@@ -1878,9 +1880,9 @@
         </w:rPr>
         <w:br w:type="page"/>
       </w:r>
-      <w:bookmarkStart w:id="3" w:name="_Toc236129839"/>
-      <w:bookmarkStart w:id="4" w:name="_Toc236196644"/>
-      <w:bookmarkStart w:id="5" w:name="_Toc236558257"/>
+      <w:bookmarkStart w:id="4" w:name="_Toc236129839"/>
+      <w:bookmarkStart w:id="5" w:name="_Toc236196644"/>
+      <w:bookmarkStart w:id="6" w:name="_Toc236558257"/>
     </w:p>
     <w:p>
       <w:pPr>
@@ -1890,8 +1892,8 @@
           <w:lang w:val="es-MX"/>
         </w:rPr>
       </w:pPr>
-      <w:bookmarkStart w:id="6" w:name="_Toc528072243"/>
-      <w:bookmarkStart w:id="7" w:name="_Toc14774118"/>
+      <w:bookmarkStart w:id="7" w:name="_Toc528072243"/>
+      <w:bookmarkStart w:id="8" w:name="_Toc21432528"/>
       <w:r>
         <w:rPr>
           <w:rFonts w:cs="Arial"/>
@@ -1914,8 +1916,8 @@
         </w:rPr>
         <w:t>&gt;</w:t>
       </w:r>
-      <w:bookmarkEnd w:id="6"/>
       <w:bookmarkEnd w:id="7"/>
+      <w:bookmarkEnd w:id="8"/>
     </w:p>
     <w:p>
       <w:pPr>
@@ -1925,8 +1927,8 @@
           <w:lang w:val="es-MX"/>
         </w:rPr>
       </w:pPr>
-      <w:bookmarkStart w:id="8" w:name="_Toc528072244"/>
-      <w:bookmarkStart w:id="9" w:name="_Toc14774119"/>
+      <w:bookmarkStart w:id="9" w:name="_Toc528072244"/>
+      <w:bookmarkStart w:id="10" w:name="_Toc21432529"/>
       <w:r>
         <w:rPr>
           <w:rFonts w:cs="Arial"/>
@@ -1934,8 +1936,8 @@
         </w:rPr>
         <w:t>ESTILOS</w:t>
       </w:r>
-      <w:bookmarkEnd w:id="8"/>
       <w:bookmarkEnd w:id="9"/>
+      <w:bookmarkEnd w:id="10"/>
     </w:p>
     <w:tbl>
       <w:tblPr>
@@ -2278,7 +2280,7 @@
       </w:r>
     </w:p>
     <w:p>
-      <w:bookmarkStart w:id="10" w:name="_Toc528072245"/>
+      <w:bookmarkStart w:id="11" w:name="_Toc528072245"/>
     </w:p>
     <w:p/>
     <w:p/>
@@ -2301,7 +2303,6 @@
           <w:lang w:val="es-MX"/>
         </w:rPr>
       </w:pPr>
-      <w:bookmarkStart w:id="11" w:name="_Toc14774120"/>
     </w:p>
     <w:p>
       <w:pPr>
@@ -2310,14 +2311,15 @@
           <w:lang w:val="es-MX"/>
         </w:rPr>
       </w:pPr>
+      <w:bookmarkStart w:id="12" w:name="_Toc21432530"/>
       <w:r>
         <w:rPr>
           <w:lang w:val="es-MX"/>
         </w:rPr>
         <w:t>Descripción de Elementos</w:t>
       </w:r>
-      <w:bookmarkEnd w:id="10"/>
       <w:bookmarkEnd w:id="11"/>
+      <w:bookmarkEnd w:id="12"/>
       <w:r>
         <w:rPr>
           <w:lang w:val="es-MX"/>
@@ -4327,7 +4329,7 @@
           <w:lang w:val="es-MX"/>
         </w:rPr>
       </w:pPr>
-      <w:bookmarkStart w:id="12" w:name="_Toc528072246"/>
+      <w:bookmarkStart w:id="13" w:name="_Toc528072246"/>
     </w:p>
     <w:p>
       <w:pPr>
@@ -4344,15 +4346,15 @@
           <w:lang w:val="es-MX"/>
         </w:rPr>
       </w:pPr>
-      <w:bookmarkStart w:id="13" w:name="_Toc14774121"/>
+      <w:bookmarkStart w:id="14" w:name="_Toc21432531"/>
       <w:r>
         <w:rPr>
           <w:lang w:val="es-MX"/>
         </w:rPr>
         <w:t>Descripción de Campos</w:t>
       </w:r>
-      <w:bookmarkEnd w:id="12"/>
       <w:bookmarkEnd w:id="13"/>
+      <w:bookmarkEnd w:id="14"/>
     </w:p>
     <w:p>
       <w:pPr>
@@ -9245,9 +9247,9 @@
           </w:p>
         </w:tc>
       </w:tr>
-      <w:bookmarkEnd w:id="3"/>
       <w:bookmarkEnd w:id="4"/>
       <w:bookmarkEnd w:id="5"/>
+      <w:bookmarkEnd w:id="6"/>
     </w:tbl>
     <w:p>
       <w:pPr>
@@ -9297,7 +9299,7 @@
           <w:lang w:val="es-MX"/>
         </w:rPr>
       </w:pPr>
-      <w:bookmarkStart w:id="14" w:name="_Toc14774122"/>
+      <w:bookmarkStart w:id="15" w:name="_Toc21432532"/>
       <w:r>
         <w:rPr>
           <w:rFonts w:cs="Arial"/>
@@ -9320,7 +9322,7 @@
         </w:rPr>
         <w:t>&gt;</w:t>
       </w:r>
-      <w:bookmarkEnd w:id="14"/>
+      <w:bookmarkEnd w:id="15"/>
     </w:p>
     <w:p>
       <w:pPr>
@@ -9330,7 +9332,7 @@
           <w:lang w:val="es-MX"/>
         </w:rPr>
       </w:pPr>
-      <w:bookmarkStart w:id="15" w:name="_Toc14774123"/>
+      <w:bookmarkStart w:id="16" w:name="_Toc21432533"/>
       <w:r>
         <w:rPr>
           <w:rFonts w:cs="Arial"/>
@@ -9338,7 +9340,7 @@
         </w:rPr>
         <w:t>ESTILOS</w:t>
       </w:r>
-      <w:bookmarkEnd w:id="15"/>
+      <w:bookmarkEnd w:id="16"/>
     </w:p>
     <w:tbl>
       <w:tblPr>
@@ -9887,14 +9889,14 @@
           <w:lang w:val="es-MX" w:eastAsia="es-ES"/>
         </w:rPr>
       </w:pPr>
-      <w:bookmarkStart w:id="16" w:name="_Toc14774124"/>
+      <w:bookmarkStart w:id="17" w:name="_Toc21432534"/>
       <w:r>
         <w:rPr>
           <w:lang w:val="es-MX"/>
         </w:rPr>
         <w:t>Descripción de Elementos</w:t>
       </w:r>
-      <w:bookmarkEnd w:id="16"/>
+      <w:bookmarkEnd w:id="17"/>
       <w:r>
         <w:rPr>
           <w:lang w:val="es-MX"/>
@@ -12896,7 +12898,6 @@
           <w:lang w:val="es-MX"/>
         </w:rPr>
       </w:pPr>
-      <w:bookmarkStart w:id="17" w:name="_Toc14774125"/>
     </w:p>
     <w:p>
       <w:pPr>
@@ -12920,13 +12921,14 @@
           <w:lang w:val="es-MX"/>
         </w:rPr>
       </w:pPr>
+      <w:bookmarkStart w:id="18" w:name="_Toc21432535"/>
       <w:r>
         <w:rPr>
           <w:lang w:val="es-MX"/>
         </w:rPr>
         <w:t>Descripción de Campos</w:t>
       </w:r>
-      <w:bookmarkEnd w:id="17"/>
+      <w:bookmarkEnd w:id="18"/>
     </w:p>
     <w:p>
       <w:pPr>
@@ -17041,7 +17043,6 @@
                 <w:lang w:val="es-MX"/>
               </w:rPr>
             </w:pPr>
-            <w:proofErr w:type="spellStart"/>
             <w:r>
               <w:rPr>
                 <w:rFonts w:ascii="Arial" w:hAnsi="Arial" w:cs="Arial"/>
@@ -17051,7 +17052,6 @@
               </w:rPr>
               <w:t>xxxxxxxxxxxxx</w:t>
             </w:r>
-            <w:proofErr w:type="spellEnd"/>
           </w:p>
           <w:p>
             <w:pPr>
@@ -17100,7 +17100,6 @@
                 <w:lang w:val="es-MX"/>
               </w:rPr>
             </w:pPr>
-            <w:proofErr w:type="spellStart"/>
             <w:r>
               <w:rPr>
                 <w:rFonts w:ascii="Arial" w:hAnsi="Arial" w:cs="Arial"/>
@@ -17110,7 +17109,6 @@
               </w:rPr>
               <w:t>xxxxxxxxxxxxx</w:t>
             </w:r>
-            <w:proofErr w:type="spellEnd"/>
           </w:p>
         </w:tc>
       </w:tr>
@@ -21176,7 +21174,7 @@
           <w:lang w:val="es-MX"/>
         </w:rPr>
       </w:pPr>
-      <w:bookmarkStart w:id="18" w:name="_Toc14774126"/>
+      <w:bookmarkStart w:id="19" w:name="_Toc21432536"/>
       <w:r>
         <w:rPr>
           <w:rFonts w:cs="Arial"/>
@@ -21199,7 +21197,7 @@
         </w:rPr>
         <w:t>&gt;</w:t>
       </w:r>
-      <w:bookmarkEnd w:id="18"/>
+      <w:bookmarkEnd w:id="19"/>
     </w:p>
     <w:p>
       <w:pPr>
@@ -21209,7 +21207,7 @@
           <w:lang w:val="es-MX"/>
         </w:rPr>
       </w:pPr>
-      <w:bookmarkStart w:id="19" w:name="_Toc14774127"/>
+      <w:bookmarkStart w:id="20" w:name="_Toc21432537"/>
       <w:r>
         <w:rPr>
           <w:rFonts w:cs="Arial"/>
@@ -21217,7 +21215,7 @@
         </w:rPr>
         <w:t>ESTILOS</w:t>
       </w:r>
-      <w:bookmarkEnd w:id="19"/>
+      <w:bookmarkEnd w:id="20"/>
     </w:p>
     <w:tbl>
       <w:tblPr>
@@ -21661,14 +21659,14 @@
           <w:lang w:val="es-MX" w:eastAsia="es-ES"/>
         </w:rPr>
       </w:pPr>
-      <w:bookmarkStart w:id="20" w:name="_Toc14774128"/>
+      <w:bookmarkStart w:id="21" w:name="_Toc21432538"/>
       <w:r>
         <w:rPr>
           <w:lang w:val="es-MX"/>
         </w:rPr>
         <w:t>Descripción de Elementos</w:t>
       </w:r>
-      <w:bookmarkEnd w:id="20"/>
+      <w:bookmarkEnd w:id="21"/>
       <w:r>
         <w:rPr>
           <w:lang w:val="es-MX"/>
@@ -22679,7 +22677,6 @@
                 <w:lang w:val="es-MX"/>
               </w:rPr>
             </w:pPr>
-            <w:proofErr w:type="spellStart"/>
             <w:r>
               <w:rPr>
                 <w:rFonts w:ascii="Arial" w:hAnsi="Arial" w:cs="Arial"/>
@@ -22689,7 +22686,6 @@
               </w:rPr>
               <w:t>Previsualizar</w:t>
             </w:r>
-            <w:proofErr w:type="spellEnd"/>
           </w:p>
         </w:tc>
         <w:tc>
@@ -22718,27 +22714,7 @@
                 <w:szCs w:val="20"/>
                 <w:lang w:val="es-MX"/>
               </w:rPr>
-              <w:t xml:space="preserve">Botón que detona la funcionalidad de realizar la </w:t>
-            </w:r>
-            <w:proofErr w:type="spellStart"/>
-            <w:r>
-              <w:rPr>
-                <w:rFonts w:ascii="Arial" w:hAnsi="Arial" w:cs="Arial"/>
-                <w:sz w:val="20"/>
-                <w:szCs w:val="20"/>
-                <w:lang w:val="es-MX"/>
-              </w:rPr>
-              <w:t>previsualización</w:t>
-            </w:r>
-            <w:proofErr w:type="spellEnd"/>
-            <w:r>
-              <w:rPr>
-                <w:rFonts w:ascii="Arial" w:hAnsi="Arial" w:cs="Arial"/>
-                <w:sz w:val="20"/>
-                <w:szCs w:val="20"/>
-                <w:lang w:val="es-MX"/>
-              </w:rPr>
-              <w:t xml:space="preserve"> del acuse de prevención </w:t>
+              <w:t xml:space="preserve">Botón que detona la funcionalidad de realizar la previsualización del acuse de prevención </w:t>
             </w:r>
           </w:p>
         </w:tc>
@@ -23558,7 +23534,6 @@
                 <w:lang w:val="es-MX"/>
               </w:rPr>
             </w:pPr>
-            <w:proofErr w:type="spellStart"/>
             <w:r>
               <w:rPr>
                 <w:rFonts w:ascii="Arial" w:hAnsi="Arial" w:cs="Arial"/>
@@ -23568,7 +23543,6 @@
               </w:rPr>
               <w:t>Previsualizar</w:t>
             </w:r>
-            <w:proofErr w:type="spellEnd"/>
           </w:p>
         </w:tc>
         <w:tc>
@@ -23777,14 +23751,14 @@
           <w:lang w:val="es-MX"/>
         </w:rPr>
       </w:pPr>
-      <w:bookmarkStart w:id="21" w:name="_Toc14774129"/>
+      <w:bookmarkStart w:id="22" w:name="_Toc21432539"/>
       <w:r>
         <w:rPr>
           <w:lang w:val="es-MX"/>
         </w:rPr>
         <w:t>Descripción de Campos</w:t>
       </w:r>
-      <w:bookmarkEnd w:id="21"/>
+      <w:bookmarkEnd w:id="22"/>
     </w:p>
     <w:p>
       <w:pPr>
@@ -25208,7 +25182,6 @@
                 <w:lang w:val="es-MX"/>
               </w:rPr>
             </w:pPr>
-            <w:bookmarkStart w:id="22" w:name="_GoBack" w:colFirst="4" w:colLast="4"/>
             <w:r>
               <w:rPr>
                 <w:rFonts w:ascii="Arial" w:hAnsi="Arial" w:cs="Arial"/>
@@ -25399,412 +25372,6 @@
                 <w:lang w:val="es-MX"/>
               </w:rPr>
               <w:t>N/A</w:t>
-            </w:r>
-          </w:p>
-        </w:tc>
-      </w:tr>
-      <w:bookmarkEnd w:id="22"/>
-      <w:tr>
-        <w:trPr>
-          <w:jc w:val="center"/>
-        </w:trPr>
-        <w:tc>
-          <w:tcPr>
-            <w:tcW w:w="1294" w:type="dxa"/>
-            <w:tcBorders>
-              <w:top w:val="single" w:sz="12" w:space="0" w:color="auto"/>
-              <w:bottom w:val="single" w:sz="12" w:space="0" w:color="auto"/>
-              <w:right w:val="single" w:sz="12" w:space="0" w:color="auto"/>
-            </w:tcBorders>
-          </w:tcPr>
-          <w:p>
-            <w:pPr>
-              <w:rPr>
-                <w:rFonts w:ascii="Arial" w:hAnsi="Arial" w:cs="Arial"/>
-                <w:sz w:val="20"/>
-                <w:szCs w:val="20"/>
-                <w:lang w:val="es-MX"/>
-              </w:rPr>
-            </w:pPr>
-            <w:r>
-              <w:rPr>
-                <w:rFonts w:ascii="Arial" w:hAnsi="Arial" w:cs="Arial"/>
-                <w:sz w:val="20"/>
-                <w:szCs w:val="20"/>
-                <w:lang w:val="es-MX"/>
-              </w:rPr>
-              <w:t>Documentación faltante</w:t>
-            </w:r>
-          </w:p>
-        </w:tc>
-        <w:tc>
-          <w:tcPr>
-            <w:tcW w:w="1276" w:type="dxa"/>
-            <w:tcBorders>
-              <w:top w:val="single" w:sz="12" w:space="0" w:color="auto"/>
-              <w:left w:val="single" w:sz="12" w:space="0" w:color="auto"/>
-              <w:bottom w:val="single" w:sz="12" w:space="0" w:color="auto"/>
-              <w:right w:val="single" w:sz="12" w:space="0" w:color="auto"/>
-            </w:tcBorders>
-          </w:tcPr>
-          <w:p>
-            <w:pPr>
-              <w:rPr>
-                <w:rFonts w:ascii="Arial" w:hAnsi="Arial" w:cs="Arial"/>
-                <w:sz w:val="20"/>
-                <w:szCs w:val="20"/>
-                <w:lang w:val="es-MX"/>
-              </w:rPr>
-            </w:pPr>
-            <w:r>
-              <w:rPr>
-                <w:rFonts w:ascii="Arial" w:hAnsi="Arial" w:cs="Arial"/>
-                <w:sz w:val="20"/>
-                <w:szCs w:val="20"/>
-                <w:lang w:val="es-MX"/>
-              </w:rPr>
-              <w:t xml:space="preserve">Alfanumérico </w:t>
-            </w:r>
-          </w:p>
-        </w:tc>
-        <w:tc>
-          <w:tcPr>
-            <w:tcW w:w="1276" w:type="dxa"/>
-            <w:tcBorders>
-              <w:top w:val="single" w:sz="12" w:space="0" w:color="auto"/>
-              <w:left w:val="single" w:sz="12" w:space="0" w:color="auto"/>
-              <w:bottom w:val="single" w:sz="12" w:space="0" w:color="auto"/>
-              <w:right w:val="single" w:sz="12" w:space="0" w:color="auto"/>
-            </w:tcBorders>
-          </w:tcPr>
-          <w:p>
-            <w:pPr>
-              <w:rPr>
-                <w:rFonts w:ascii="Arial" w:hAnsi="Arial" w:cs="Arial"/>
-                <w:sz w:val="20"/>
-                <w:szCs w:val="20"/>
-                <w:lang w:val="es-MX"/>
-              </w:rPr>
-            </w:pPr>
-            <w:r>
-              <w:rPr>
-                <w:rFonts w:ascii="Arial" w:hAnsi="Arial" w:cs="Arial"/>
-                <w:sz w:val="20"/>
-                <w:szCs w:val="20"/>
-                <w:lang w:val="es-MX"/>
-              </w:rPr>
-              <w:t>8000</w:t>
-            </w:r>
-          </w:p>
-        </w:tc>
-        <w:tc>
-          <w:tcPr>
-            <w:tcW w:w="1134" w:type="dxa"/>
-            <w:tcBorders>
-              <w:top w:val="single" w:sz="12" w:space="0" w:color="auto"/>
-              <w:left w:val="single" w:sz="12" w:space="0" w:color="auto"/>
-              <w:bottom w:val="single" w:sz="12" w:space="0" w:color="auto"/>
-              <w:right w:val="single" w:sz="12" w:space="0" w:color="auto"/>
-            </w:tcBorders>
-          </w:tcPr>
-          <w:p>
-            <w:pPr>
-              <w:rPr>
-                <w:rFonts w:ascii="Arial" w:hAnsi="Arial" w:cs="Arial"/>
-                <w:sz w:val="20"/>
-                <w:szCs w:val="20"/>
-                <w:lang w:val="es-MX"/>
-              </w:rPr>
-            </w:pPr>
-            <w:r>
-              <w:rPr>
-                <w:rFonts w:ascii="Arial" w:hAnsi="Arial" w:cs="Arial"/>
-                <w:sz w:val="20"/>
-                <w:szCs w:val="20"/>
-                <w:lang w:val="es-MX"/>
-              </w:rPr>
-              <w:t>L</w:t>
-            </w:r>
-          </w:p>
-        </w:tc>
-        <w:tc>
-          <w:tcPr>
-            <w:tcW w:w="1460" w:type="dxa"/>
-            <w:tcBorders>
-              <w:top w:val="single" w:sz="12" w:space="0" w:color="auto"/>
-              <w:left w:val="single" w:sz="12" w:space="0" w:color="auto"/>
-              <w:bottom w:val="single" w:sz="12" w:space="0" w:color="auto"/>
-              <w:right w:val="single" w:sz="12" w:space="0" w:color="auto"/>
-            </w:tcBorders>
-          </w:tcPr>
-          <w:p>
-            <w:pPr>
-              <w:rPr>
-                <w:rFonts w:ascii="Arial" w:hAnsi="Arial" w:cs="Arial"/>
-                <w:sz w:val="20"/>
-                <w:szCs w:val="20"/>
-                <w:lang w:val="es-MX"/>
-              </w:rPr>
-            </w:pPr>
-            <w:r>
-              <w:rPr>
-                <w:rFonts w:ascii="Arial" w:hAnsi="Arial" w:cs="Arial"/>
-                <w:sz w:val="20"/>
-                <w:szCs w:val="20"/>
-                <w:lang w:val="es-MX"/>
-              </w:rPr>
-              <w:t>Caja de texto que muestra las observaciones realizadas por la administración</w:t>
-            </w:r>
-          </w:p>
-        </w:tc>
-        <w:tc>
-          <w:tcPr>
-            <w:tcW w:w="1441" w:type="dxa"/>
-            <w:tcBorders>
-              <w:top w:val="single" w:sz="12" w:space="0" w:color="auto"/>
-              <w:left w:val="single" w:sz="12" w:space="0" w:color="auto"/>
-              <w:bottom w:val="single" w:sz="12" w:space="0" w:color="auto"/>
-              <w:right w:val="single" w:sz="12" w:space="0" w:color="auto"/>
-            </w:tcBorders>
-            <w:vAlign w:val="center"/>
-          </w:tcPr>
-          <w:p>
-            <w:pPr>
-              <w:rPr>
-                <w:rFonts w:ascii="Arial" w:hAnsi="Arial" w:cs="Arial"/>
-                <w:sz w:val="20"/>
-                <w:szCs w:val="20"/>
-                <w:lang w:val="es-MX"/>
-              </w:rPr>
-            </w:pPr>
-            <w:r>
-              <w:rPr>
-                <w:rFonts w:ascii="Arial" w:hAnsi="Arial" w:cs="Arial"/>
-                <w:sz w:val="20"/>
-                <w:szCs w:val="20"/>
-                <w:lang w:val="es-MX"/>
-              </w:rPr>
-              <w:t>N/A</w:t>
-            </w:r>
-          </w:p>
-        </w:tc>
-        <w:tc>
-          <w:tcPr>
-            <w:tcW w:w="1560" w:type="dxa"/>
-            <w:tcBorders>
-              <w:top w:val="single" w:sz="12" w:space="0" w:color="auto"/>
-              <w:left w:val="single" w:sz="12" w:space="0" w:color="auto"/>
-              <w:bottom w:val="single" w:sz="12" w:space="0" w:color="auto"/>
-            </w:tcBorders>
-            <w:vAlign w:val="center"/>
-          </w:tcPr>
-          <w:p>
-            <w:pPr>
-              <w:rPr>
-                <w:rFonts w:ascii="Arial" w:hAnsi="Arial" w:cs="Arial"/>
-                <w:sz w:val="20"/>
-                <w:szCs w:val="20"/>
-                <w:lang w:val="es-MX"/>
-              </w:rPr>
-            </w:pPr>
-            <w:r>
-              <w:rPr>
-                <w:rFonts w:ascii="Arial" w:hAnsi="Arial" w:cs="Arial"/>
-                <w:sz w:val="20"/>
-                <w:szCs w:val="20"/>
-                <w:lang w:val="es-MX"/>
-              </w:rPr>
-              <w:t>Se debe permitir el uso de las opciones de edición:</w:t>
-            </w:r>
-          </w:p>
-          <w:p>
-            <w:pPr>
-              <w:rPr>
-                <w:rFonts w:ascii="Arial" w:hAnsi="Arial" w:cs="Arial"/>
-                <w:sz w:val="20"/>
-                <w:szCs w:val="20"/>
-                <w:lang w:val="es-MX"/>
-              </w:rPr>
-            </w:pPr>
-            <w:r>
-              <w:rPr>
-                <w:rFonts w:ascii="Arial" w:hAnsi="Arial" w:cs="Arial"/>
-                <w:sz w:val="20"/>
-                <w:szCs w:val="20"/>
-                <w:lang w:val="es-MX"/>
-              </w:rPr>
-              <w:t>• Alinear Izquierda</w:t>
-            </w:r>
-          </w:p>
-          <w:p>
-            <w:pPr>
-              <w:rPr>
-                <w:rFonts w:ascii="Arial" w:hAnsi="Arial" w:cs="Arial"/>
-                <w:sz w:val="20"/>
-                <w:szCs w:val="20"/>
-                <w:lang w:val="es-MX"/>
-              </w:rPr>
-            </w:pPr>
-            <w:r>
-              <w:rPr>
-                <w:rFonts w:ascii="Arial" w:hAnsi="Arial" w:cs="Arial"/>
-                <w:sz w:val="20"/>
-                <w:szCs w:val="20"/>
-                <w:lang w:val="es-MX"/>
-              </w:rPr>
-              <w:t>• Centrar</w:t>
-            </w:r>
-          </w:p>
-          <w:p>
-            <w:pPr>
-              <w:rPr>
-                <w:rFonts w:ascii="Arial" w:hAnsi="Arial" w:cs="Arial"/>
-                <w:sz w:val="20"/>
-                <w:szCs w:val="20"/>
-                <w:lang w:val="es-MX"/>
-              </w:rPr>
-            </w:pPr>
-            <w:r>
-              <w:rPr>
-                <w:rFonts w:ascii="Arial" w:hAnsi="Arial" w:cs="Arial"/>
-                <w:sz w:val="20"/>
-                <w:szCs w:val="20"/>
-                <w:lang w:val="es-MX"/>
-              </w:rPr>
-              <w:t>• Alinear derecha</w:t>
-            </w:r>
-          </w:p>
-          <w:p>
-            <w:pPr>
-              <w:rPr>
-                <w:rFonts w:ascii="Arial" w:hAnsi="Arial" w:cs="Arial"/>
-                <w:sz w:val="20"/>
-                <w:szCs w:val="20"/>
-                <w:lang w:val="es-MX"/>
-              </w:rPr>
-            </w:pPr>
-            <w:r>
-              <w:rPr>
-                <w:rFonts w:ascii="Arial" w:hAnsi="Arial" w:cs="Arial"/>
-                <w:sz w:val="20"/>
-                <w:szCs w:val="20"/>
-                <w:lang w:val="es-MX"/>
-              </w:rPr>
-              <w:t>• Viñetas</w:t>
-            </w:r>
-          </w:p>
-          <w:p>
-            <w:pPr>
-              <w:rPr>
-                <w:rFonts w:ascii="Arial" w:hAnsi="Arial" w:cs="Arial"/>
-                <w:sz w:val="20"/>
-                <w:szCs w:val="20"/>
-                <w:lang w:val="es-MX"/>
-              </w:rPr>
-            </w:pPr>
-            <w:r>
-              <w:rPr>
-                <w:rFonts w:ascii="Arial" w:hAnsi="Arial" w:cs="Arial"/>
-                <w:sz w:val="20"/>
-                <w:szCs w:val="20"/>
-                <w:lang w:val="es-MX"/>
-              </w:rPr>
-              <w:t>• Justificar</w:t>
-            </w:r>
-          </w:p>
-          <w:p>
-            <w:pPr>
-              <w:rPr>
-                <w:rFonts w:ascii="Arial" w:hAnsi="Arial" w:cs="Arial"/>
-                <w:sz w:val="20"/>
-                <w:szCs w:val="20"/>
-                <w:lang w:val="es-MX"/>
-              </w:rPr>
-            </w:pPr>
-            <w:r>
-              <w:rPr>
-                <w:rFonts w:ascii="Arial" w:hAnsi="Arial" w:cs="Arial"/>
-                <w:sz w:val="20"/>
-                <w:szCs w:val="20"/>
-                <w:lang w:val="es-MX"/>
-              </w:rPr>
-              <w:t>• Tipo de letra Casandra</w:t>
-            </w:r>
-          </w:p>
-          <w:p>
-            <w:pPr>
-              <w:rPr>
-                <w:rFonts w:ascii="Arial" w:hAnsi="Arial" w:cs="Arial"/>
-                <w:sz w:val="20"/>
-                <w:szCs w:val="20"/>
-                <w:lang w:val="es-MX"/>
-              </w:rPr>
-            </w:pPr>
-            <w:r>
-              <w:rPr>
-                <w:rFonts w:ascii="Arial" w:hAnsi="Arial" w:cs="Arial"/>
-                <w:sz w:val="20"/>
-                <w:szCs w:val="20"/>
-                <w:lang w:val="es-MX"/>
-              </w:rPr>
-              <w:t xml:space="preserve">• Negrita </w:t>
-            </w:r>
-          </w:p>
-          <w:p>
-            <w:pPr>
-              <w:rPr>
-                <w:rFonts w:ascii="Arial" w:hAnsi="Arial" w:cs="Arial"/>
-                <w:sz w:val="20"/>
-                <w:szCs w:val="20"/>
-                <w:lang w:val="es-MX"/>
-              </w:rPr>
-            </w:pPr>
-            <w:r>
-              <w:rPr>
-                <w:rFonts w:ascii="Arial" w:hAnsi="Arial" w:cs="Arial"/>
-                <w:sz w:val="20"/>
-                <w:szCs w:val="20"/>
-                <w:lang w:val="es-MX"/>
-              </w:rPr>
-              <w:t>• Cursiva</w:t>
-            </w:r>
-          </w:p>
-          <w:p>
-            <w:pPr>
-              <w:rPr>
-                <w:rFonts w:ascii="Arial" w:hAnsi="Arial" w:cs="Arial"/>
-                <w:sz w:val="20"/>
-                <w:szCs w:val="20"/>
-                <w:lang w:val="es-MX"/>
-              </w:rPr>
-            </w:pPr>
-            <w:r>
-              <w:rPr>
-                <w:rFonts w:ascii="Arial" w:hAnsi="Arial" w:cs="Arial"/>
-                <w:sz w:val="20"/>
-                <w:szCs w:val="20"/>
-                <w:lang w:val="es-MX"/>
-              </w:rPr>
-              <w:t>• Subrayada</w:t>
-            </w:r>
-          </w:p>
-          <w:p>
-            <w:pPr>
-              <w:rPr>
-                <w:rFonts w:ascii="Arial" w:hAnsi="Arial" w:cs="Arial"/>
-                <w:sz w:val="20"/>
-                <w:szCs w:val="20"/>
-                <w:lang w:val="es-MX"/>
-              </w:rPr>
-            </w:pPr>
-            <w:r>
-              <w:rPr>
-                <w:rFonts w:ascii="Arial" w:hAnsi="Arial" w:cs="Arial"/>
-                <w:sz w:val="20"/>
-                <w:szCs w:val="20"/>
-                <w:lang w:val="es-MX"/>
-              </w:rPr>
-              <w:t>• Tamaño de letra</w:t>
             </w:r>
           </w:p>
         </w:tc>
@@ -25838,16 +25405,7 @@
                 <w:szCs w:val="20"/>
                 <w:lang w:val="es-MX"/>
               </w:rPr>
-              <w:t>Respuesta</w:t>
-            </w:r>
-            <w:r>
-              <w:rPr>
-                <w:rFonts w:ascii="Arial" w:hAnsi="Arial" w:cs="Arial"/>
-                <w:sz w:val="20"/>
-                <w:szCs w:val="20"/>
-                <w:lang w:val="es-MX"/>
-              </w:rPr>
-              <w:t xml:space="preserve">  a la prevención</w:t>
+              <w:t>Documentación faltante</w:t>
             </w:r>
           </w:p>
         </w:tc>
@@ -25877,7 +25435,7 @@
                 <w:szCs w:val="20"/>
                 <w:lang w:val="es-MX"/>
               </w:rPr>
-              <w:t>Alfanumérico</w:t>
+              <w:t xml:space="preserve">Alfanumérico </w:t>
             </w:r>
           </w:p>
         </w:tc>
@@ -25937,7 +25495,7 @@
                 <w:szCs w:val="20"/>
                 <w:lang w:val="es-MX"/>
               </w:rPr>
-              <w:t>E</w:t>
+              <w:t>L</w:t>
             </w:r>
           </w:p>
         </w:tc>
@@ -25967,7 +25525,7 @@
                 <w:szCs w:val="20"/>
                 <w:lang w:val="es-MX"/>
               </w:rPr>
-              <w:t xml:space="preserve">Caja de texto que permite la captura de la respuesta a la prevención </w:t>
+              <w:t>Caja de texto que muestra las observaciones realizadas por la administración</w:t>
             </w:r>
           </w:p>
         </w:tc>
@@ -26252,7 +25810,16 @@
                 <w:szCs w:val="20"/>
                 <w:lang w:val="es-MX"/>
               </w:rPr>
-              <w:t>Guardar</w:t>
+              <w:t>Respuesta</w:t>
+            </w:r>
+            <w:r>
+              <w:rPr>
+                <w:rFonts w:ascii="Arial" w:hAnsi="Arial" w:cs="Arial"/>
+                <w:sz w:val="20"/>
+                <w:szCs w:val="20"/>
+                <w:lang w:val="es-MX"/>
+              </w:rPr>
+              <w:t xml:space="preserve">  a la prevención</w:t>
             </w:r>
           </w:p>
         </w:tc>
@@ -26268,22 +25835,21 @@
           </w:tcPr>
           <w:p>
             <w:pPr>
-              <w:jc w:val="center"/>
-              <w:rPr>
-                <w:rFonts w:ascii="Arial" w:hAnsi="Arial" w:cs="Arial"/>
-                <w:sz w:val="20"/>
-                <w:szCs w:val="20"/>
-                <w:lang w:val="es-MX"/>
-              </w:rPr>
-            </w:pPr>
-            <w:r>
-              <w:rPr>
-                <w:rFonts w:ascii="Arial" w:hAnsi="Arial" w:cs="Arial"/>
-                <w:sz w:val="20"/>
-                <w:szCs w:val="20"/>
-                <w:lang w:val="es-MX"/>
-              </w:rPr>
-              <w:t xml:space="preserve">Botón </w:t>
+              <w:rPr>
+                <w:rFonts w:ascii="Arial" w:hAnsi="Arial" w:cs="Arial"/>
+                <w:sz w:val="20"/>
+                <w:szCs w:val="20"/>
+                <w:lang w:val="es-MX"/>
+              </w:rPr>
+            </w:pPr>
+            <w:r>
+              <w:rPr>
+                <w:rFonts w:ascii="Arial" w:hAnsi="Arial" w:cs="Arial"/>
+                <w:sz w:val="20"/>
+                <w:szCs w:val="20"/>
+                <w:lang w:val="es-MX"/>
+              </w:rPr>
+              <w:t>Alfanumérico</w:t>
             </w:r>
           </w:p>
         </w:tc>
@@ -26299,22 +25865,21 @@
           </w:tcPr>
           <w:p>
             <w:pPr>
-              <w:jc w:val="center"/>
-              <w:rPr>
-                <w:rFonts w:ascii="Arial" w:hAnsi="Arial" w:cs="Arial"/>
-                <w:sz w:val="20"/>
-                <w:szCs w:val="20"/>
-                <w:lang w:val="es-MX"/>
-              </w:rPr>
-            </w:pPr>
-            <w:r>
-              <w:rPr>
-                <w:rFonts w:ascii="Arial" w:hAnsi="Arial" w:cs="Arial"/>
-                <w:sz w:val="20"/>
-                <w:szCs w:val="20"/>
-                <w:lang w:val="es-MX"/>
-              </w:rPr>
-              <w:t>7</w:t>
+              <w:rPr>
+                <w:rFonts w:ascii="Arial" w:hAnsi="Arial" w:cs="Arial"/>
+                <w:sz w:val="20"/>
+                <w:szCs w:val="20"/>
+                <w:lang w:val="es-MX"/>
+              </w:rPr>
+            </w:pPr>
+            <w:r>
+              <w:rPr>
+                <w:rFonts w:ascii="Arial" w:hAnsi="Arial" w:cs="Arial"/>
+                <w:sz w:val="20"/>
+                <w:szCs w:val="20"/>
+                <w:lang w:val="es-MX"/>
+              </w:rPr>
+              <w:t>8000</w:t>
             </w:r>
           </w:p>
         </w:tc>
@@ -26330,22 +25895,21 @@
           </w:tcPr>
           <w:p>
             <w:pPr>
-              <w:jc w:val="center"/>
-              <w:rPr>
-                <w:rFonts w:ascii="Arial" w:hAnsi="Arial" w:cs="Arial"/>
-                <w:sz w:val="20"/>
-                <w:szCs w:val="20"/>
-                <w:lang w:val="es-MX"/>
-              </w:rPr>
-            </w:pPr>
-            <w:r>
-              <w:rPr>
-                <w:rFonts w:ascii="Arial" w:hAnsi="Arial" w:cs="Arial"/>
-                <w:sz w:val="20"/>
-                <w:szCs w:val="20"/>
-                <w:lang w:val="es-MX"/>
-              </w:rPr>
-              <w:t>S</w:t>
+              <w:rPr>
+                <w:rFonts w:ascii="Arial" w:hAnsi="Arial" w:cs="Arial"/>
+                <w:sz w:val="20"/>
+                <w:szCs w:val="20"/>
+                <w:lang w:val="es-MX"/>
+              </w:rPr>
+            </w:pPr>
+            <w:r>
+              <w:rPr>
+                <w:rFonts w:ascii="Arial" w:hAnsi="Arial" w:cs="Arial"/>
+                <w:sz w:val="20"/>
+                <w:szCs w:val="20"/>
+                <w:lang w:val="es-MX"/>
+              </w:rPr>
+              <w:t>E</w:t>
             </w:r>
           </w:p>
         </w:tc>
@@ -26361,32 +25925,21 @@
           </w:tcPr>
           <w:p>
             <w:pPr>
-              <w:jc w:val="center"/>
-              <w:rPr>
-                <w:rFonts w:ascii="Arial" w:hAnsi="Arial" w:cs="Arial"/>
-                <w:sz w:val="20"/>
-                <w:szCs w:val="20"/>
-                <w:lang w:val="es-MX"/>
-              </w:rPr>
-            </w:pPr>
-            <w:r>
-              <w:rPr>
-                <w:rFonts w:ascii="Arial" w:hAnsi="Arial" w:cs="Arial"/>
-                <w:sz w:val="20"/>
-                <w:szCs w:val="20"/>
-                <w:lang w:val="es-MX"/>
-              </w:rPr>
-              <w:t xml:space="preserve">Botón que detona la </w:t>
-            </w:r>
-            <w:r>
-              <w:rPr>
-                <w:rFonts w:ascii="Arial" w:hAnsi="Arial" w:cs="Arial"/>
-                <w:sz w:val="20"/>
-                <w:szCs w:val="20"/>
-                <w:lang w:val="es-MX"/>
-              </w:rPr>
-              <w:lastRenderedPageBreak/>
-              <w:t xml:space="preserve">funcionalidad de guardar </w:t>
+              <w:rPr>
+                <w:rFonts w:ascii="Arial" w:hAnsi="Arial" w:cs="Arial"/>
+                <w:sz w:val="20"/>
+                <w:szCs w:val="20"/>
+                <w:lang w:val="es-MX"/>
+              </w:rPr>
+            </w:pPr>
+            <w:r>
+              <w:rPr>
+                <w:rFonts w:ascii="Arial" w:hAnsi="Arial" w:cs="Arial"/>
+                <w:sz w:val="20"/>
+                <w:szCs w:val="20"/>
+                <w:lang w:val="es-MX"/>
+              </w:rPr>
+              <w:t xml:space="preserve">Caja de texto que permite la captura de la respuesta a la prevención </w:t>
             </w:r>
           </w:p>
         </w:tc>
@@ -26403,22 +25956,20 @@
           </w:tcPr>
           <w:p>
             <w:pPr>
-              <w:jc w:val="center"/>
-              <w:rPr>
-                <w:rFonts w:ascii="Arial" w:hAnsi="Arial" w:cs="Arial"/>
-                <w:sz w:val="20"/>
-                <w:szCs w:val="20"/>
-                <w:lang w:val="es-MX"/>
-              </w:rPr>
-            </w:pPr>
-            <w:r>
-              <w:rPr>
-                <w:rFonts w:ascii="Arial" w:hAnsi="Arial" w:cs="Arial"/>
-                <w:sz w:val="20"/>
-                <w:szCs w:val="20"/>
-                <w:lang w:val="es-MX"/>
-              </w:rPr>
-              <w:lastRenderedPageBreak/>
+              <w:rPr>
+                <w:rFonts w:ascii="Arial" w:hAnsi="Arial" w:cs="Arial"/>
+                <w:sz w:val="20"/>
+                <w:szCs w:val="20"/>
+                <w:lang w:val="es-MX"/>
+              </w:rPr>
+            </w:pPr>
+            <w:r>
+              <w:rPr>
+                <w:rFonts w:ascii="Arial" w:hAnsi="Arial" w:cs="Arial"/>
+                <w:sz w:val="20"/>
+                <w:szCs w:val="20"/>
+                <w:lang w:val="es-MX"/>
+              </w:rPr>
               <w:t>N/A</w:t>
             </w:r>
           </w:p>
@@ -26449,7 +26000,197 @@
                 <w:szCs w:val="20"/>
                 <w:lang w:val="es-MX"/>
               </w:rPr>
-              <w:t>N/A</w:t>
+              <w:t>Se debe permitir el uso de las opciones de edición:</w:t>
+            </w:r>
+          </w:p>
+          <w:p>
+            <w:pPr>
+              <w:rPr>
+                <w:rFonts w:ascii="Arial" w:hAnsi="Arial" w:cs="Arial"/>
+                <w:sz w:val="20"/>
+                <w:szCs w:val="20"/>
+                <w:lang w:val="es-MX"/>
+              </w:rPr>
+            </w:pPr>
+            <w:r>
+              <w:rPr>
+                <w:rFonts w:ascii="Arial" w:hAnsi="Arial" w:cs="Arial"/>
+                <w:sz w:val="20"/>
+                <w:szCs w:val="20"/>
+                <w:lang w:val="es-MX"/>
+              </w:rPr>
+              <w:t>• Alinear Izquierda</w:t>
+            </w:r>
+          </w:p>
+          <w:p>
+            <w:pPr>
+              <w:rPr>
+                <w:rFonts w:ascii="Arial" w:hAnsi="Arial" w:cs="Arial"/>
+                <w:sz w:val="20"/>
+                <w:szCs w:val="20"/>
+                <w:lang w:val="es-MX"/>
+              </w:rPr>
+            </w:pPr>
+            <w:r>
+              <w:rPr>
+                <w:rFonts w:ascii="Arial" w:hAnsi="Arial" w:cs="Arial"/>
+                <w:sz w:val="20"/>
+                <w:szCs w:val="20"/>
+                <w:lang w:val="es-MX"/>
+              </w:rPr>
+              <w:t>• Centrar</w:t>
+            </w:r>
+          </w:p>
+          <w:p>
+            <w:pPr>
+              <w:rPr>
+                <w:rFonts w:ascii="Arial" w:hAnsi="Arial" w:cs="Arial"/>
+                <w:sz w:val="20"/>
+                <w:szCs w:val="20"/>
+                <w:lang w:val="es-MX"/>
+              </w:rPr>
+            </w:pPr>
+            <w:r>
+              <w:rPr>
+                <w:rFonts w:ascii="Arial" w:hAnsi="Arial" w:cs="Arial"/>
+                <w:sz w:val="20"/>
+                <w:szCs w:val="20"/>
+                <w:lang w:val="es-MX"/>
+              </w:rPr>
+              <w:t>• Alinear derecha</w:t>
+            </w:r>
+          </w:p>
+          <w:p>
+            <w:pPr>
+              <w:rPr>
+                <w:rFonts w:ascii="Arial" w:hAnsi="Arial" w:cs="Arial"/>
+                <w:sz w:val="20"/>
+                <w:szCs w:val="20"/>
+                <w:lang w:val="es-MX"/>
+              </w:rPr>
+            </w:pPr>
+            <w:r>
+              <w:rPr>
+                <w:rFonts w:ascii="Arial" w:hAnsi="Arial" w:cs="Arial"/>
+                <w:sz w:val="20"/>
+                <w:szCs w:val="20"/>
+                <w:lang w:val="es-MX"/>
+              </w:rPr>
+              <w:t>• Viñetas</w:t>
+            </w:r>
+          </w:p>
+          <w:p>
+            <w:pPr>
+              <w:rPr>
+                <w:rFonts w:ascii="Arial" w:hAnsi="Arial" w:cs="Arial"/>
+                <w:sz w:val="20"/>
+                <w:szCs w:val="20"/>
+                <w:lang w:val="es-MX"/>
+              </w:rPr>
+            </w:pPr>
+            <w:r>
+              <w:rPr>
+                <w:rFonts w:ascii="Arial" w:hAnsi="Arial" w:cs="Arial"/>
+                <w:sz w:val="20"/>
+                <w:szCs w:val="20"/>
+                <w:lang w:val="es-MX"/>
+              </w:rPr>
+              <w:t>• Justificar</w:t>
+            </w:r>
+          </w:p>
+          <w:p>
+            <w:pPr>
+              <w:rPr>
+                <w:rFonts w:ascii="Arial" w:hAnsi="Arial" w:cs="Arial"/>
+                <w:sz w:val="20"/>
+                <w:szCs w:val="20"/>
+                <w:lang w:val="es-MX"/>
+              </w:rPr>
+            </w:pPr>
+            <w:r>
+              <w:rPr>
+                <w:rFonts w:ascii="Arial" w:hAnsi="Arial" w:cs="Arial"/>
+                <w:sz w:val="20"/>
+                <w:szCs w:val="20"/>
+                <w:lang w:val="es-MX"/>
+              </w:rPr>
+              <w:t>• Tipo de letra Casandra</w:t>
+            </w:r>
+          </w:p>
+          <w:p>
+            <w:pPr>
+              <w:rPr>
+                <w:rFonts w:ascii="Arial" w:hAnsi="Arial" w:cs="Arial"/>
+                <w:sz w:val="20"/>
+                <w:szCs w:val="20"/>
+                <w:lang w:val="es-MX"/>
+              </w:rPr>
+            </w:pPr>
+            <w:r>
+              <w:rPr>
+                <w:rFonts w:ascii="Arial" w:hAnsi="Arial" w:cs="Arial"/>
+                <w:sz w:val="20"/>
+                <w:szCs w:val="20"/>
+                <w:lang w:val="es-MX"/>
+              </w:rPr>
+              <w:t xml:space="preserve">• Negrita </w:t>
+            </w:r>
+          </w:p>
+          <w:p>
+            <w:pPr>
+              <w:rPr>
+                <w:rFonts w:ascii="Arial" w:hAnsi="Arial" w:cs="Arial"/>
+                <w:sz w:val="20"/>
+                <w:szCs w:val="20"/>
+                <w:lang w:val="es-MX"/>
+              </w:rPr>
+            </w:pPr>
+            <w:r>
+              <w:rPr>
+                <w:rFonts w:ascii="Arial" w:hAnsi="Arial" w:cs="Arial"/>
+                <w:sz w:val="20"/>
+                <w:szCs w:val="20"/>
+                <w:lang w:val="es-MX"/>
+              </w:rPr>
+              <w:t>• Cursiva</w:t>
+            </w:r>
+          </w:p>
+          <w:p>
+            <w:pPr>
+              <w:rPr>
+                <w:rFonts w:ascii="Arial" w:hAnsi="Arial" w:cs="Arial"/>
+                <w:sz w:val="20"/>
+                <w:szCs w:val="20"/>
+                <w:lang w:val="es-MX"/>
+              </w:rPr>
+            </w:pPr>
+            <w:r>
+              <w:rPr>
+                <w:rFonts w:ascii="Arial" w:hAnsi="Arial" w:cs="Arial"/>
+                <w:sz w:val="20"/>
+                <w:szCs w:val="20"/>
+                <w:lang w:val="es-MX"/>
+              </w:rPr>
+              <w:t>• Subrayada</w:t>
+            </w:r>
+          </w:p>
+          <w:p>
+            <w:pPr>
+              <w:rPr>
+                <w:rFonts w:ascii="Arial" w:hAnsi="Arial" w:cs="Arial"/>
+                <w:sz w:val="20"/>
+                <w:szCs w:val="20"/>
+                <w:lang w:val="es-MX"/>
+              </w:rPr>
+            </w:pPr>
+            <w:r>
+              <w:rPr>
+                <w:rFonts w:ascii="Arial" w:hAnsi="Arial" w:cs="Arial"/>
+                <w:sz w:val="20"/>
+                <w:szCs w:val="20"/>
+                <w:lang w:val="es-MX"/>
+              </w:rPr>
+              <w:t>• Tamaño de letra</w:t>
             </w:r>
           </w:p>
         </w:tc>
@@ -26476,7 +26217,139 @@
                 <w:lang w:val="es-MX"/>
               </w:rPr>
             </w:pPr>
-            <w:proofErr w:type="spellStart"/>
+            <w:r>
+              <w:rPr>
+                <w:rFonts w:ascii="Arial" w:hAnsi="Arial" w:cs="Arial"/>
+                <w:sz w:val="20"/>
+                <w:szCs w:val="20"/>
+                <w:lang w:val="es-MX"/>
+              </w:rPr>
+              <w:t>Guardar</w:t>
+            </w:r>
+          </w:p>
+        </w:tc>
+        <w:tc>
+          <w:tcPr>
+            <w:tcW w:w="1276" w:type="dxa"/>
+            <w:tcBorders>
+              <w:top w:val="single" w:sz="12" w:space="0" w:color="auto"/>
+              <w:left w:val="single" w:sz="12" w:space="0" w:color="auto"/>
+              <w:bottom w:val="single" w:sz="12" w:space="0" w:color="auto"/>
+              <w:right w:val="single" w:sz="12" w:space="0" w:color="auto"/>
+            </w:tcBorders>
+          </w:tcPr>
+          <w:p>
+            <w:pPr>
+              <w:jc w:val="center"/>
+              <w:rPr>
+                <w:rFonts w:ascii="Arial" w:hAnsi="Arial" w:cs="Arial"/>
+                <w:sz w:val="20"/>
+                <w:szCs w:val="20"/>
+                <w:lang w:val="es-MX"/>
+              </w:rPr>
+            </w:pPr>
+            <w:r>
+              <w:rPr>
+                <w:rFonts w:ascii="Arial" w:hAnsi="Arial" w:cs="Arial"/>
+                <w:sz w:val="20"/>
+                <w:szCs w:val="20"/>
+                <w:lang w:val="es-MX"/>
+              </w:rPr>
+              <w:t xml:space="preserve">Botón </w:t>
+            </w:r>
+          </w:p>
+        </w:tc>
+        <w:tc>
+          <w:tcPr>
+            <w:tcW w:w="1276" w:type="dxa"/>
+            <w:tcBorders>
+              <w:top w:val="single" w:sz="12" w:space="0" w:color="auto"/>
+              <w:left w:val="single" w:sz="12" w:space="0" w:color="auto"/>
+              <w:bottom w:val="single" w:sz="12" w:space="0" w:color="auto"/>
+              <w:right w:val="single" w:sz="12" w:space="0" w:color="auto"/>
+            </w:tcBorders>
+          </w:tcPr>
+          <w:p>
+            <w:pPr>
+              <w:jc w:val="center"/>
+              <w:rPr>
+                <w:rFonts w:ascii="Arial" w:hAnsi="Arial" w:cs="Arial"/>
+                <w:sz w:val="20"/>
+                <w:szCs w:val="20"/>
+                <w:lang w:val="es-MX"/>
+              </w:rPr>
+            </w:pPr>
+            <w:r>
+              <w:rPr>
+                <w:rFonts w:ascii="Arial" w:hAnsi="Arial" w:cs="Arial"/>
+                <w:sz w:val="20"/>
+                <w:szCs w:val="20"/>
+                <w:lang w:val="es-MX"/>
+              </w:rPr>
+              <w:t>7</w:t>
+            </w:r>
+          </w:p>
+        </w:tc>
+        <w:tc>
+          <w:tcPr>
+            <w:tcW w:w="1134" w:type="dxa"/>
+            <w:tcBorders>
+              <w:top w:val="single" w:sz="12" w:space="0" w:color="auto"/>
+              <w:left w:val="single" w:sz="12" w:space="0" w:color="auto"/>
+              <w:bottom w:val="single" w:sz="12" w:space="0" w:color="auto"/>
+              <w:right w:val="single" w:sz="12" w:space="0" w:color="auto"/>
+            </w:tcBorders>
+          </w:tcPr>
+          <w:p>
+            <w:pPr>
+              <w:jc w:val="center"/>
+              <w:rPr>
+                <w:rFonts w:ascii="Arial" w:hAnsi="Arial" w:cs="Arial"/>
+                <w:sz w:val="20"/>
+                <w:szCs w:val="20"/>
+                <w:lang w:val="es-MX"/>
+              </w:rPr>
+            </w:pPr>
+            <w:r>
+              <w:rPr>
+                <w:rFonts w:ascii="Arial" w:hAnsi="Arial" w:cs="Arial"/>
+                <w:sz w:val="20"/>
+                <w:szCs w:val="20"/>
+                <w:lang w:val="es-MX"/>
+              </w:rPr>
+              <w:t>S</w:t>
+            </w:r>
+          </w:p>
+        </w:tc>
+        <w:tc>
+          <w:tcPr>
+            <w:tcW w:w="1460" w:type="dxa"/>
+            <w:tcBorders>
+              <w:top w:val="single" w:sz="12" w:space="0" w:color="auto"/>
+              <w:left w:val="single" w:sz="12" w:space="0" w:color="auto"/>
+              <w:bottom w:val="single" w:sz="12" w:space="0" w:color="auto"/>
+              <w:right w:val="single" w:sz="12" w:space="0" w:color="auto"/>
+            </w:tcBorders>
+          </w:tcPr>
+          <w:p>
+            <w:pPr>
+              <w:jc w:val="center"/>
+              <w:rPr>
+                <w:rFonts w:ascii="Arial" w:hAnsi="Arial" w:cs="Arial"/>
+                <w:sz w:val="20"/>
+                <w:szCs w:val="20"/>
+                <w:lang w:val="es-MX"/>
+              </w:rPr>
+            </w:pPr>
+            <w:r>
+              <w:rPr>
+                <w:rFonts w:ascii="Arial" w:hAnsi="Arial" w:cs="Arial"/>
+                <w:sz w:val="20"/>
+                <w:szCs w:val="20"/>
+                <w:lang w:val="es-MX"/>
+              </w:rPr>
+              <w:t xml:space="preserve">Botón que detona la </w:t>
+            </w:r>
             <w:r>
               <w:rPr>
                 <w:rFonts w:ascii="Arial" w:hAnsi="Arial" w:cs="Arial"/>
@@ -26485,20 +26358,20 @@
                 <w:lang w:val="es-MX"/>
               </w:rPr>
               <w:lastRenderedPageBreak/>
-              <w:t>Previsualizar</w:t>
-            </w:r>
-            <w:proofErr w:type="spellEnd"/>
-          </w:p>
-        </w:tc>
-        <w:tc>
-          <w:tcPr>
-            <w:tcW w:w="1276" w:type="dxa"/>
-            <w:tcBorders>
-              <w:top w:val="single" w:sz="12" w:space="0" w:color="auto"/>
-              <w:left w:val="single" w:sz="12" w:space="0" w:color="auto"/>
-              <w:bottom w:val="single" w:sz="12" w:space="0" w:color="auto"/>
-              <w:right w:val="single" w:sz="12" w:space="0" w:color="auto"/>
-            </w:tcBorders>
+              <w:t xml:space="preserve">funcionalidad de guardar </w:t>
+            </w:r>
+          </w:p>
+        </w:tc>
+        <w:tc>
+          <w:tcPr>
+            <w:tcW w:w="1441" w:type="dxa"/>
+            <w:tcBorders>
+              <w:top w:val="single" w:sz="12" w:space="0" w:color="auto"/>
+              <w:left w:val="single" w:sz="12" w:space="0" w:color="auto"/>
+              <w:bottom w:val="single" w:sz="12" w:space="0" w:color="auto"/>
+              <w:right w:val="single" w:sz="12" w:space="0" w:color="auto"/>
+            </w:tcBorders>
+            <w:vAlign w:val="center"/>
           </w:tcPr>
           <w:p>
             <w:pPr>
@@ -26517,151 +26390,7 @@
                 <w:szCs w:val="20"/>
                 <w:lang w:val="es-MX"/>
               </w:rPr>
-              <w:t xml:space="preserve">Botón </w:t>
-            </w:r>
-          </w:p>
-        </w:tc>
-        <w:tc>
-          <w:tcPr>
-            <w:tcW w:w="1276" w:type="dxa"/>
-            <w:tcBorders>
-              <w:top w:val="single" w:sz="12" w:space="0" w:color="auto"/>
-              <w:left w:val="single" w:sz="12" w:space="0" w:color="auto"/>
-              <w:bottom w:val="single" w:sz="12" w:space="0" w:color="auto"/>
-              <w:right w:val="single" w:sz="12" w:space="0" w:color="auto"/>
-            </w:tcBorders>
-          </w:tcPr>
-          <w:p>
-            <w:pPr>
-              <w:jc w:val="center"/>
-              <w:rPr>
-                <w:rFonts w:ascii="Arial" w:hAnsi="Arial" w:cs="Arial"/>
-                <w:sz w:val="20"/>
-                <w:szCs w:val="20"/>
-                <w:lang w:val="es-MX"/>
-              </w:rPr>
-            </w:pPr>
-            <w:r>
-              <w:rPr>
-                <w:rFonts w:ascii="Arial" w:hAnsi="Arial" w:cs="Arial"/>
-                <w:sz w:val="20"/>
-                <w:szCs w:val="20"/>
-                <w:lang w:val="es-MX"/>
-              </w:rPr>
-              <w:t>21</w:t>
-            </w:r>
-          </w:p>
-        </w:tc>
-        <w:tc>
-          <w:tcPr>
-            <w:tcW w:w="1134" w:type="dxa"/>
-            <w:tcBorders>
-              <w:top w:val="single" w:sz="12" w:space="0" w:color="auto"/>
-              <w:left w:val="single" w:sz="12" w:space="0" w:color="auto"/>
-              <w:bottom w:val="single" w:sz="12" w:space="0" w:color="auto"/>
-              <w:right w:val="single" w:sz="12" w:space="0" w:color="auto"/>
-            </w:tcBorders>
-          </w:tcPr>
-          <w:p>
-            <w:pPr>
-              <w:jc w:val="center"/>
-              <w:rPr>
-                <w:rFonts w:ascii="Arial" w:hAnsi="Arial" w:cs="Arial"/>
-                <w:sz w:val="20"/>
-                <w:szCs w:val="20"/>
-                <w:lang w:val="es-MX"/>
-              </w:rPr>
-            </w:pPr>
-            <w:r>
-              <w:rPr>
-                <w:rFonts w:ascii="Arial" w:hAnsi="Arial" w:cs="Arial"/>
-                <w:sz w:val="20"/>
-                <w:szCs w:val="20"/>
-                <w:lang w:val="es-MX"/>
-              </w:rPr>
-              <w:t>S</w:t>
-            </w:r>
-          </w:p>
-        </w:tc>
-        <w:tc>
-          <w:tcPr>
-            <w:tcW w:w="1460" w:type="dxa"/>
-            <w:tcBorders>
-              <w:top w:val="single" w:sz="12" w:space="0" w:color="auto"/>
-              <w:left w:val="single" w:sz="12" w:space="0" w:color="auto"/>
-              <w:bottom w:val="single" w:sz="12" w:space="0" w:color="auto"/>
-              <w:right w:val="single" w:sz="12" w:space="0" w:color="auto"/>
-            </w:tcBorders>
-          </w:tcPr>
-          <w:p>
-            <w:pPr>
-              <w:jc w:val="center"/>
-              <w:rPr>
-                <w:rFonts w:ascii="Arial" w:hAnsi="Arial" w:cs="Arial"/>
-                <w:sz w:val="20"/>
-                <w:szCs w:val="20"/>
-                <w:lang w:val="es-MX"/>
-              </w:rPr>
-            </w:pPr>
-            <w:r>
-              <w:rPr>
-                <w:rFonts w:ascii="Arial" w:hAnsi="Arial" w:cs="Arial"/>
-                <w:sz w:val="20"/>
-                <w:szCs w:val="20"/>
-                <w:lang w:val="es-MX"/>
-              </w:rPr>
-              <w:t xml:space="preserve">Botón que detona la funcionalidad de realizar la </w:t>
-            </w:r>
-            <w:proofErr w:type="spellStart"/>
-            <w:r>
-              <w:rPr>
-                <w:rFonts w:ascii="Arial" w:hAnsi="Arial" w:cs="Arial"/>
-                <w:sz w:val="20"/>
-                <w:szCs w:val="20"/>
-                <w:lang w:val="es-MX"/>
-              </w:rPr>
-              <w:t>previsualización</w:t>
-            </w:r>
-            <w:proofErr w:type="spellEnd"/>
-            <w:r>
-              <w:rPr>
-                <w:rFonts w:ascii="Arial" w:hAnsi="Arial" w:cs="Arial"/>
-                <w:sz w:val="20"/>
-                <w:szCs w:val="20"/>
-                <w:lang w:val="es-MX"/>
-              </w:rPr>
-              <w:t xml:space="preserve"> del acuse de prevención </w:t>
-            </w:r>
-          </w:p>
-        </w:tc>
-        <w:tc>
-          <w:tcPr>
-            <w:tcW w:w="1441" w:type="dxa"/>
-            <w:tcBorders>
-              <w:top w:val="single" w:sz="12" w:space="0" w:color="auto"/>
-              <w:left w:val="single" w:sz="12" w:space="0" w:color="auto"/>
-              <w:bottom w:val="single" w:sz="12" w:space="0" w:color="auto"/>
-              <w:right w:val="single" w:sz="12" w:space="0" w:color="auto"/>
-            </w:tcBorders>
-            <w:vAlign w:val="center"/>
-          </w:tcPr>
-          <w:p>
-            <w:pPr>
-              <w:jc w:val="center"/>
-              <w:rPr>
-                <w:rFonts w:ascii="Arial" w:hAnsi="Arial" w:cs="Arial"/>
-                <w:sz w:val="20"/>
-                <w:szCs w:val="20"/>
-                <w:lang w:val="es-MX"/>
-              </w:rPr>
-            </w:pPr>
-            <w:r>
-              <w:rPr>
-                <w:rFonts w:ascii="Arial" w:hAnsi="Arial" w:cs="Arial"/>
-                <w:sz w:val="20"/>
-                <w:szCs w:val="20"/>
-                <w:lang w:val="es-MX"/>
-              </w:rPr>
+              <w:lastRenderedPageBreak/>
               <w:t>N/A</w:t>
             </w:r>
           </w:p>
@@ -26726,7 +26455,8 @@
                 <w:szCs w:val="20"/>
                 <w:lang w:val="es-MX"/>
               </w:rPr>
-              <w:t>Firmar</w:t>
+              <w:lastRenderedPageBreak/>
+              <w:t>Previsualizar</w:t>
             </w:r>
           </w:p>
         </w:tc>
@@ -26788,7 +26518,7 @@
                 <w:szCs w:val="20"/>
                 <w:lang w:val="es-MX"/>
               </w:rPr>
-              <w:t>14</w:t>
+              <w:t>21</w:t>
             </w:r>
           </w:p>
         </w:tc>
@@ -26850,7 +26580,7 @@
                 <w:szCs w:val="20"/>
                 <w:lang w:val="es-MX"/>
               </w:rPr>
-              <w:t xml:space="preserve">Botón que detona la funcionalidad de firmar la prevención </w:t>
+              <w:t xml:space="preserve">Botón que detona la funcionalidad de realizar la previsualización del acuse de prevención </w:t>
             </w:r>
           </w:p>
         </w:tc>
@@ -26946,25 +26676,7 @@
                 <w:szCs w:val="20"/>
                 <w:lang w:val="es-MX"/>
               </w:rPr>
-              <w:t>Prórroga de</w:t>
-            </w:r>
-            <w:r>
-              <w:rPr>
-                <w:rFonts w:ascii="Arial" w:hAnsi="Arial" w:cs="Arial"/>
-                <w:sz w:val="20"/>
-                <w:szCs w:val="20"/>
-                <w:lang w:val="es-MX"/>
-              </w:rPr>
-              <w:t xml:space="preserve"> la</w:t>
-            </w:r>
-            <w:r>
-              <w:rPr>
-                <w:rFonts w:ascii="Arial" w:hAnsi="Arial" w:cs="Arial"/>
-                <w:sz w:val="20"/>
-                <w:szCs w:val="20"/>
-                <w:lang w:val="es-MX"/>
-              </w:rPr>
-              <w:t xml:space="preserve"> actualización </w:t>
+              <w:t>Firmar</w:t>
             </w:r>
           </w:p>
         </w:tc>
@@ -26980,21 +26692,22 @@
           </w:tcPr>
           <w:p>
             <w:pPr>
-              <w:rPr>
-                <w:rFonts w:ascii="Arial" w:hAnsi="Arial" w:cs="Arial"/>
-                <w:sz w:val="20"/>
-                <w:szCs w:val="20"/>
-                <w:lang w:val="es-MX"/>
-              </w:rPr>
-            </w:pPr>
-            <w:r>
-              <w:rPr>
-                <w:rFonts w:ascii="Arial" w:hAnsi="Arial" w:cs="Arial"/>
-                <w:sz w:val="20"/>
-                <w:szCs w:val="20"/>
-                <w:lang w:val="es-MX"/>
-              </w:rPr>
-              <w:t>Texto</w:t>
+              <w:jc w:val="center"/>
+              <w:rPr>
+                <w:rFonts w:ascii="Arial" w:hAnsi="Arial" w:cs="Arial"/>
+                <w:sz w:val="20"/>
+                <w:szCs w:val="20"/>
+                <w:lang w:val="es-MX"/>
+              </w:rPr>
+            </w:pPr>
+            <w:r>
+              <w:rPr>
+                <w:rFonts w:ascii="Arial" w:hAnsi="Arial" w:cs="Arial"/>
+                <w:sz w:val="20"/>
+                <w:szCs w:val="20"/>
+                <w:lang w:val="es-MX"/>
+              </w:rPr>
+              <w:t xml:space="preserve">Botón </w:t>
             </w:r>
           </w:p>
         </w:tc>
@@ -27010,21 +26723,22 @@
           </w:tcPr>
           <w:p>
             <w:pPr>
-              <w:rPr>
-                <w:rFonts w:ascii="Arial" w:hAnsi="Arial" w:cs="Arial"/>
-                <w:sz w:val="20"/>
-                <w:szCs w:val="20"/>
-                <w:lang w:val="es-MX"/>
-              </w:rPr>
-            </w:pPr>
-            <w:r>
-              <w:rPr>
-                <w:rFonts w:ascii="Arial" w:hAnsi="Arial" w:cs="Arial"/>
-                <w:sz w:val="20"/>
-                <w:szCs w:val="20"/>
-                <w:lang w:val="es-MX"/>
-              </w:rPr>
-              <w:t>26</w:t>
+              <w:jc w:val="center"/>
+              <w:rPr>
+                <w:rFonts w:ascii="Arial" w:hAnsi="Arial" w:cs="Arial"/>
+                <w:sz w:val="20"/>
+                <w:szCs w:val="20"/>
+                <w:lang w:val="es-MX"/>
+              </w:rPr>
+            </w:pPr>
+            <w:r>
+              <w:rPr>
+                <w:rFonts w:ascii="Arial" w:hAnsi="Arial" w:cs="Arial"/>
+                <w:sz w:val="20"/>
+                <w:szCs w:val="20"/>
+                <w:lang w:val="es-MX"/>
+              </w:rPr>
+              <w:t>14</w:t>
             </w:r>
           </w:p>
         </w:tc>
@@ -27040,21 +26754,22 @@
           </w:tcPr>
           <w:p>
             <w:pPr>
-              <w:rPr>
-                <w:rFonts w:ascii="Arial" w:hAnsi="Arial" w:cs="Arial"/>
-                <w:sz w:val="20"/>
-                <w:szCs w:val="20"/>
-                <w:lang w:val="es-MX"/>
-              </w:rPr>
-            </w:pPr>
-            <w:r>
-              <w:rPr>
-                <w:rFonts w:ascii="Arial" w:hAnsi="Arial" w:cs="Arial"/>
-                <w:sz w:val="20"/>
-                <w:szCs w:val="20"/>
-                <w:lang w:val="es-MX"/>
-              </w:rPr>
-              <w:t>L</w:t>
+              <w:jc w:val="center"/>
+              <w:rPr>
+                <w:rFonts w:ascii="Arial" w:hAnsi="Arial" w:cs="Arial"/>
+                <w:sz w:val="20"/>
+                <w:szCs w:val="20"/>
+                <w:lang w:val="es-MX"/>
+              </w:rPr>
+            </w:pPr>
+            <w:r>
+              <w:rPr>
+                <w:rFonts w:ascii="Arial" w:hAnsi="Arial" w:cs="Arial"/>
+                <w:sz w:val="20"/>
+                <w:szCs w:val="20"/>
+                <w:lang w:val="es-MX"/>
+              </w:rPr>
+              <w:t>S</w:t>
             </w:r>
           </w:p>
         </w:tc>
@@ -27070,21 +26785,22 @@
           </w:tcPr>
           <w:p>
             <w:pPr>
-              <w:rPr>
-                <w:rFonts w:ascii="Arial" w:hAnsi="Arial" w:cs="Arial"/>
-                <w:sz w:val="20"/>
-                <w:szCs w:val="20"/>
-                <w:lang w:val="es-MX"/>
-              </w:rPr>
-            </w:pPr>
-            <w:r>
-              <w:rPr>
-                <w:rFonts w:ascii="Arial" w:hAnsi="Arial" w:cs="Arial"/>
-                <w:sz w:val="20"/>
-                <w:szCs w:val="20"/>
-                <w:lang w:val="es-MX"/>
-              </w:rPr>
-              <w:t xml:space="preserve">Etiqueta de texto que indica el apartado prórroga </w:t>
+              <w:jc w:val="center"/>
+              <w:rPr>
+                <w:rFonts w:ascii="Arial" w:hAnsi="Arial" w:cs="Arial"/>
+                <w:sz w:val="20"/>
+                <w:szCs w:val="20"/>
+                <w:lang w:val="es-MX"/>
+              </w:rPr>
+            </w:pPr>
+            <w:r>
+              <w:rPr>
+                <w:rFonts w:ascii="Arial" w:hAnsi="Arial" w:cs="Arial"/>
+                <w:sz w:val="20"/>
+                <w:szCs w:val="20"/>
+                <w:lang w:val="es-MX"/>
+              </w:rPr>
+              <w:t xml:space="preserve">Botón que detona la funcionalidad de firmar la prevención </w:t>
             </w:r>
           </w:p>
         </w:tc>
@@ -27101,6 +26817,7 @@
           </w:tcPr>
           <w:p>
             <w:pPr>
+              <w:jc w:val="center"/>
               <w:rPr>
                 <w:rFonts w:ascii="Arial" w:hAnsi="Arial" w:cs="Arial"/>
                 <w:sz w:val="20"/>
@@ -27179,7 +26896,25 @@
                 <w:szCs w:val="20"/>
                 <w:lang w:val="es-MX"/>
               </w:rPr>
-              <w:t xml:space="preserve">Fecha de solicitud </w:t>
+              <w:t>Prórroga de</w:t>
+            </w:r>
+            <w:r>
+              <w:rPr>
+                <w:rFonts w:ascii="Arial" w:hAnsi="Arial" w:cs="Arial"/>
+                <w:sz w:val="20"/>
+                <w:szCs w:val="20"/>
+                <w:lang w:val="es-MX"/>
+              </w:rPr>
+              <w:t xml:space="preserve"> la</w:t>
+            </w:r>
+            <w:r>
+              <w:rPr>
+                <w:rFonts w:ascii="Arial" w:hAnsi="Arial" w:cs="Arial"/>
+                <w:sz w:val="20"/>
+                <w:szCs w:val="20"/>
+                <w:lang w:val="es-MX"/>
+              </w:rPr>
+              <w:t xml:space="preserve"> actualización </w:t>
             </w:r>
           </w:p>
         </w:tc>
@@ -27209,7 +26944,7 @@
                 <w:szCs w:val="20"/>
                 <w:lang w:val="es-MX"/>
               </w:rPr>
-              <w:t xml:space="preserve">Fecha </w:t>
+              <w:t>Texto</w:t>
             </w:r>
           </w:p>
         </w:tc>
@@ -27239,7 +26974,7 @@
                 <w:szCs w:val="20"/>
                 <w:lang w:val="es-MX"/>
               </w:rPr>
-              <w:t>10</w:t>
+              <w:t>26</w:t>
             </w:r>
           </w:p>
         </w:tc>
@@ -27299,25 +27034,7 @@
                 <w:szCs w:val="20"/>
                 <w:lang w:val="es-MX"/>
               </w:rPr>
-              <w:t xml:space="preserve">Caja de texto que </w:t>
-            </w:r>
-            <w:r>
-              <w:rPr>
-                <w:rFonts w:ascii="Arial" w:hAnsi="Arial" w:cs="Arial"/>
-                <w:sz w:val="20"/>
-                <w:szCs w:val="20"/>
-                <w:lang w:val="es-MX"/>
-              </w:rPr>
-              <w:t>muestra la fecha en que solicitó</w:t>
-            </w:r>
-            <w:r>
-              <w:rPr>
-                <w:rFonts w:ascii="Arial" w:hAnsi="Arial" w:cs="Arial"/>
-                <w:sz w:val="20"/>
-                <w:szCs w:val="20"/>
-                <w:lang w:val="es-MX"/>
-              </w:rPr>
-              <w:t xml:space="preserve"> la prórroga </w:t>
+              <w:t xml:space="preserve">Etiqueta de texto que indica el apartado prórroga </w:t>
             </w:r>
           </w:p>
         </w:tc>
@@ -27378,26 +27095,7 @@
                 <w:szCs w:val="20"/>
                 <w:lang w:val="es-MX"/>
               </w:rPr>
-              <w:t>Caja de desplegable que muestra calendario</w:t>
-            </w:r>
-          </w:p>
-          <w:p>
-            <w:pPr>
-              <w:rPr>
-                <w:rFonts w:ascii="Arial" w:hAnsi="Arial" w:cs="Arial"/>
-                <w:sz w:val="20"/>
-                <w:szCs w:val="20"/>
-                <w:lang w:val="es-MX"/>
-              </w:rPr>
-            </w:pPr>
-            <w:r>
-              <w:rPr>
-                <w:rFonts w:ascii="Arial" w:hAnsi="Arial" w:cs="Arial"/>
-                <w:sz w:val="20"/>
-                <w:szCs w:val="20"/>
-                <w:lang w:val="es-MX"/>
-              </w:rPr>
-              <w:t>Formato DD/MM/AAAA</w:t>
+              <w:t>N/A</w:t>
             </w:r>
           </w:p>
         </w:tc>
@@ -27431,16 +27129,7 @@
                 <w:szCs w:val="20"/>
                 <w:lang w:val="es-MX"/>
               </w:rPr>
-              <w:t xml:space="preserve">Días </w:t>
-            </w:r>
-            <w:r>
-              <w:rPr>
-                <w:rFonts w:ascii="Arial" w:hAnsi="Arial" w:cs="Arial"/>
-                <w:sz w:val="20"/>
-                <w:szCs w:val="20"/>
-                <w:lang w:val="es-MX"/>
-              </w:rPr>
-              <w:t>otorgados</w:t>
+              <w:t xml:space="preserve">Fecha de solicitud </w:t>
             </w:r>
           </w:p>
         </w:tc>
@@ -27470,7 +27159,7 @@
                 <w:szCs w:val="20"/>
                 <w:lang w:val="es-MX"/>
               </w:rPr>
-              <w:t>Numérico</w:t>
+              <w:t xml:space="preserve">Fecha </w:t>
             </w:r>
           </w:p>
         </w:tc>
@@ -27500,7 +27189,7 @@
                 <w:szCs w:val="20"/>
                 <w:lang w:val="es-MX"/>
               </w:rPr>
-              <w:t>5</w:t>
+              <w:t>10</w:t>
             </w:r>
           </w:p>
         </w:tc>
@@ -27560,7 +27249,25 @@
                 <w:szCs w:val="20"/>
                 <w:lang w:val="es-MX"/>
               </w:rPr>
-              <w:t xml:space="preserve">Caja de texto que muestra los días que son otorgados conforme a la ley </w:t>
+              <w:t xml:space="preserve">Caja de texto que </w:t>
+            </w:r>
+            <w:r>
+              <w:rPr>
+                <w:rFonts w:ascii="Arial" w:hAnsi="Arial" w:cs="Arial"/>
+                <w:sz w:val="20"/>
+                <w:szCs w:val="20"/>
+                <w:lang w:val="es-MX"/>
+              </w:rPr>
+              <w:t>muestra la fecha en que solicitó</w:t>
+            </w:r>
+            <w:r>
+              <w:rPr>
+                <w:rFonts w:ascii="Arial" w:hAnsi="Arial" w:cs="Arial"/>
+                <w:sz w:val="20"/>
+                <w:szCs w:val="20"/>
+                <w:lang w:val="es-MX"/>
+              </w:rPr>
+              <w:t xml:space="preserve"> la prórroga </w:t>
             </w:r>
           </w:p>
         </w:tc>
@@ -27621,7 +27328,26 @@
                 <w:szCs w:val="20"/>
                 <w:lang w:val="es-MX"/>
               </w:rPr>
-              <w:t>Por ley se otorgan 5 días de prórroga</w:t>
+              <w:t>Caja de desplegable que muestra calendario</w:t>
+            </w:r>
+          </w:p>
+          <w:p>
+            <w:pPr>
+              <w:rPr>
+                <w:rFonts w:ascii="Arial" w:hAnsi="Arial" w:cs="Arial"/>
+                <w:sz w:val="20"/>
+                <w:szCs w:val="20"/>
+                <w:lang w:val="es-MX"/>
+              </w:rPr>
+            </w:pPr>
+            <w:r>
+              <w:rPr>
+                <w:rFonts w:ascii="Arial" w:hAnsi="Arial" w:cs="Arial"/>
+                <w:sz w:val="20"/>
+                <w:szCs w:val="20"/>
+                <w:lang w:val="es-MX"/>
+              </w:rPr>
+              <w:t>Formato DD/MM/AAAA</w:t>
             </w:r>
           </w:p>
         </w:tc>
@@ -27655,7 +27381,16 @@
                 <w:szCs w:val="20"/>
                 <w:lang w:val="es-MX"/>
               </w:rPr>
-              <w:t xml:space="preserve">Motivo de prórroga </w:t>
+              <w:t xml:space="preserve">Días </w:t>
+            </w:r>
+            <w:r>
+              <w:rPr>
+                <w:rFonts w:ascii="Arial" w:hAnsi="Arial" w:cs="Arial"/>
+                <w:sz w:val="20"/>
+                <w:szCs w:val="20"/>
+                <w:lang w:val="es-MX"/>
+              </w:rPr>
+              <w:t>otorgados</w:t>
             </w:r>
           </w:p>
         </w:tc>
@@ -27685,7 +27420,7 @@
                 <w:szCs w:val="20"/>
                 <w:lang w:val="es-MX"/>
               </w:rPr>
-              <w:t xml:space="preserve">Alfanumérico </w:t>
+              <w:t>Numérico</w:t>
             </w:r>
           </w:p>
         </w:tc>
@@ -27715,7 +27450,7 @@
                 <w:szCs w:val="20"/>
                 <w:lang w:val="es-MX"/>
               </w:rPr>
-              <w:t xml:space="preserve">10 </w:t>
+              <w:t>5</w:t>
             </w:r>
           </w:p>
         </w:tc>
@@ -27775,7 +27510,7 @@
                 <w:szCs w:val="20"/>
                 <w:lang w:val="es-MX"/>
               </w:rPr>
-              <w:t xml:space="preserve">Caja de texto que permite capturar el motivo de la prórroga </w:t>
+              <w:t xml:space="preserve">Caja de texto que muestra los días que son otorgados conforme a la ley </w:t>
             </w:r>
           </w:p>
         </w:tc>
@@ -27836,7 +27571,7 @@
                 <w:szCs w:val="20"/>
                 <w:lang w:val="es-MX"/>
               </w:rPr>
-              <w:t>N/A</w:t>
+              <w:t>Por ley se otorgan 5 días de prórroga</w:t>
             </w:r>
           </w:p>
         </w:tc>
@@ -27870,7 +27605,7 @@
                 <w:szCs w:val="20"/>
                 <w:lang w:val="es-MX"/>
               </w:rPr>
-              <w:t xml:space="preserve">Fecha de término de prórroga </w:t>
+              <w:t xml:space="preserve">Motivo de prórroga </w:t>
             </w:r>
           </w:p>
         </w:tc>
@@ -27900,7 +27635,7 @@
                 <w:szCs w:val="20"/>
                 <w:lang w:val="es-MX"/>
               </w:rPr>
-              <w:t xml:space="preserve">Fecha </w:t>
+              <w:t xml:space="preserve">Alfanumérico </w:t>
             </w:r>
           </w:p>
         </w:tc>
@@ -27990,25 +27725,7 @@
                 <w:szCs w:val="20"/>
                 <w:lang w:val="es-MX"/>
               </w:rPr>
-              <w:t>Caja de texto que muestra la captura de la fecha de</w:t>
-            </w:r>
-            <w:r>
-              <w:rPr>
-                <w:rFonts w:ascii="Arial" w:hAnsi="Arial" w:cs="Arial"/>
-                <w:sz w:val="20"/>
-                <w:szCs w:val="20"/>
-                <w:lang w:val="es-MX"/>
-              </w:rPr>
-              <w:t>l</w:t>
-            </w:r>
-            <w:r>
-              <w:rPr>
-                <w:rFonts w:ascii="Arial" w:hAnsi="Arial" w:cs="Arial"/>
-                <w:sz w:val="20"/>
-                <w:szCs w:val="20"/>
-                <w:lang w:val="es-MX"/>
-              </w:rPr>
-              <w:t xml:space="preserve"> término de la prórroga </w:t>
+              <w:t xml:space="preserve">Caja de texto que permite capturar el motivo de la prórroga </w:t>
             </w:r>
           </w:p>
         </w:tc>
@@ -28069,7 +27786,7 @@
                 <w:szCs w:val="20"/>
                 <w:lang w:val="es-MX"/>
               </w:rPr>
-              <w:t>Formato DD/MM/AAAA</w:t>
+              <w:t>N/A</w:t>
             </w:r>
           </w:p>
         </w:tc>
@@ -28103,7 +27820,7 @@
                 <w:szCs w:val="20"/>
                 <w:lang w:val="es-MX"/>
               </w:rPr>
-              <w:t>Contestación de la prórroga</w:t>
+              <w:t xml:space="preserve">Fecha de término de prórroga </w:t>
             </w:r>
           </w:p>
         </w:tc>
@@ -28133,7 +27850,7 @@
                 <w:szCs w:val="20"/>
                 <w:lang w:val="es-MX"/>
               </w:rPr>
-              <w:t xml:space="preserve">Alfanumérico </w:t>
+              <w:t xml:space="preserve">Fecha </w:t>
             </w:r>
           </w:p>
         </w:tc>
@@ -28163,7 +27880,7 @@
                 <w:szCs w:val="20"/>
                 <w:lang w:val="es-MX"/>
               </w:rPr>
-              <w:t>8000</w:t>
+              <w:t xml:space="preserve">10 </w:t>
             </w:r>
           </w:p>
         </w:tc>
@@ -28223,35 +27940,25 @@
                 <w:szCs w:val="20"/>
                 <w:lang w:val="es-MX"/>
               </w:rPr>
-              <w:t>Caja de texto que muestra la captura de observaciones realizadas</w:t>
-            </w:r>
-            <w:r>
-              <w:rPr>
-                <w:rFonts w:ascii="Arial" w:hAnsi="Arial" w:cs="Arial"/>
-                <w:sz w:val="20"/>
-                <w:szCs w:val="20"/>
-                <w:lang w:val="es-MX"/>
-              </w:rPr>
-              <w:t xml:space="preserve"> por la </w:t>
-            </w:r>
-            <w:r>
-              <w:rPr>
-                <w:rFonts w:ascii="Arial" w:hAnsi="Arial" w:cs="Arial"/>
-                <w:sz w:val="20"/>
-                <w:szCs w:val="20"/>
-                <w:lang w:val="es-MX"/>
-              </w:rPr>
-              <w:lastRenderedPageBreak/>
-              <w:t>autoridad</w:t>
-            </w:r>
-            <w:r>
-              <w:rPr>
-                <w:rFonts w:ascii="Arial" w:hAnsi="Arial" w:cs="Arial"/>
-                <w:sz w:val="20"/>
-                <w:szCs w:val="20"/>
-                <w:lang w:val="es-MX"/>
-              </w:rPr>
-              <w:t xml:space="preserve"> a la prórroga </w:t>
+              <w:t>Caja de texto que muestra la captura de la fecha de</w:t>
+            </w:r>
+            <w:r>
+              <w:rPr>
+                <w:rFonts w:ascii="Arial" w:hAnsi="Arial" w:cs="Arial"/>
+                <w:sz w:val="20"/>
+                <w:szCs w:val="20"/>
+                <w:lang w:val="es-MX"/>
+              </w:rPr>
+              <w:t>l</w:t>
+            </w:r>
+            <w:r>
+              <w:rPr>
+                <w:rFonts w:ascii="Arial" w:hAnsi="Arial" w:cs="Arial"/>
+                <w:sz w:val="20"/>
+                <w:szCs w:val="20"/>
+                <w:lang w:val="es-MX"/>
+              </w:rPr>
+              <w:t xml:space="preserve"> término de la prórroga </w:t>
             </w:r>
           </w:p>
         </w:tc>
@@ -28282,7 +27989,6 @@
                 <w:szCs w:val="20"/>
                 <w:lang w:val="es-MX"/>
               </w:rPr>
-              <w:lastRenderedPageBreak/>
               <w:t>N/A</w:t>
             </w:r>
           </w:p>
@@ -28313,198 +28019,7 @@
                 <w:szCs w:val="20"/>
                 <w:lang w:val="es-MX"/>
               </w:rPr>
-              <w:t>Se debe permitir el uso de las opciones de edición:</w:t>
-            </w:r>
-          </w:p>
-          <w:p>
-            <w:pPr>
-              <w:rPr>
-                <w:rFonts w:ascii="Arial" w:hAnsi="Arial" w:cs="Arial"/>
-                <w:sz w:val="20"/>
-                <w:szCs w:val="20"/>
-                <w:lang w:val="es-MX"/>
-              </w:rPr>
-            </w:pPr>
-            <w:r>
-              <w:rPr>
-                <w:rFonts w:ascii="Arial" w:hAnsi="Arial" w:cs="Arial"/>
-                <w:sz w:val="20"/>
-                <w:szCs w:val="20"/>
-                <w:lang w:val="es-MX"/>
-              </w:rPr>
-              <w:lastRenderedPageBreak/>
-              <w:t>• Alinear Izquierda</w:t>
-            </w:r>
-          </w:p>
-          <w:p>
-            <w:pPr>
-              <w:rPr>
-                <w:rFonts w:ascii="Arial" w:hAnsi="Arial" w:cs="Arial"/>
-                <w:sz w:val="20"/>
-                <w:szCs w:val="20"/>
-                <w:lang w:val="es-MX"/>
-              </w:rPr>
-            </w:pPr>
-            <w:r>
-              <w:rPr>
-                <w:rFonts w:ascii="Arial" w:hAnsi="Arial" w:cs="Arial"/>
-                <w:sz w:val="20"/>
-                <w:szCs w:val="20"/>
-                <w:lang w:val="es-MX"/>
-              </w:rPr>
-              <w:t>• Centrar</w:t>
-            </w:r>
-          </w:p>
-          <w:p>
-            <w:pPr>
-              <w:rPr>
-                <w:rFonts w:ascii="Arial" w:hAnsi="Arial" w:cs="Arial"/>
-                <w:sz w:val="20"/>
-                <w:szCs w:val="20"/>
-                <w:lang w:val="es-MX"/>
-              </w:rPr>
-            </w:pPr>
-            <w:r>
-              <w:rPr>
-                <w:rFonts w:ascii="Arial" w:hAnsi="Arial" w:cs="Arial"/>
-                <w:sz w:val="20"/>
-                <w:szCs w:val="20"/>
-                <w:lang w:val="es-MX"/>
-              </w:rPr>
-              <w:t>• Alinear derecha</w:t>
-            </w:r>
-          </w:p>
-          <w:p>
-            <w:pPr>
-              <w:rPr>
-                <w:rFonts w:ascii="Arial" w:hAnsi="Arial" w:cs="Arial"/>
-                <w:sz w:val="20"/>
-                <w:szCs w:val="20"/>
-                <w:lang w:val="es-MX"/>
-              </w:rPr>
-            </w:pPr>
-            <w:r>
-              <w:rPr>
-                <w:rFonts w:ascii="Arial" w:hAnsi="Arial" w:cs="Arial"/>
-                <w:sz w:val="20"/>
-                <w:szCs w:val="20"/>
-                <w:lang w:val="es-MX"/>
-              </w:rPr>
-              <w:t>• Viñetas</w:t>
-            </w:r>
-          </w:p>
-          <w:p>
-            <w:pPr>
-              <w:rPr>
-                <w:rFonts w:ascii="Arial" w:hAnsi="Arial" w:cs="Arial"/>
-                <w:sz w:val="20"/>
-                <w:szCs w:val="20"/>
-                <w:lang w:val="es-MX"/>
-              </w:rPr>
-            </w:pPr>
-            <w:r>
-              <w:rPr>
-                <w:rFonts w:ascii="Arial" w:hAnsi="Arial" w:cs="Arial"/>
-                <w:sz w:val="20"/>
-                <w:szCs w:val="20"/>
-                <w:lang w:val="es-MX"/>
-              </w:rPr>
-              <w:t>• Justificar</w:t>
-            </w:r>
-          </w:p>
-          <w:p>
-            <w:pPr>
-              <w:rPr>
-                <w:rFonts w:ascii="Arial" w:hAnsi="Arial" w:cs="Arial"/>
-                <w:sz w:val="20"/>
-                <w:szCs w:val="20"/>
-                <w:lang w:val="es-MX"/>
-              </w:rPr>
-            </w:pPr>
-            <w:r>
-              <w:rPr>
-                <w:rFonts w:ascii="Arial" w:hAnsi="Arial" w:cs="Arial"/>
-                <w:sz w:val="20"/>
-                <w:szCs w:val="20"/>
-                <w:lang w:val="es-MX"/>
-              </w:rPr>
-              <w:t>• Tipo de letra Casandra</w:t>
-            </w:r>
-          </w:p>
-          <w:p>
-            <w:pPr>
-              <w:rPr>
-                <w:rFonts w:ascii="Arial" w:hAnsi="Arial" w:cs="Arial"/>
-                <w:sz w:val="20"/>
-                <w:szCs w:val="20"/>
-                <w:lang w:val="es-MX"/>
-              </w:rPr>
-            </w:pPr>
-            <w:r>
-              <w:rPr>
-                <w:rFonts w:ascii="Arial" w:hAnsi="Arial" w:cs="Arial"/>
-                <w:sz w:val="20"/>
-                <w:szCs w:val="20"/>
-                <w:lang w:val="es-MX"/>
-              </w:rPr>
-              <w:t xml:space="preserve">• Negrita </w:t>
-            </w:r>
-          </w:p>
-          <w:p>
-            <w:pPr>
-              <w:rPr>
-                <w:rFonts w:ascii="Arial" w:hAnsi="Arial" w:cs="Arial"/>
-                <w:sz w:val="20"/>
-                <w:szCs w:val="20"/>
-                <w:lang w:val="es-MX"/>
-              </w:rPr>
-            </w:pPr>
-            <w:r>
-              <w:rPr>
-                <w:rFonts w:ascii="Arial" w:hAnsi="Arial" w:cs="Arial"/>
-                <w:sz w:val="20"/>
-                <w:szCs w:val="20"/>
-                <w:lang w:val="es-MX"/>
-              </w:rPr>
-              <w:t>• Cursiva</w:t>
-            </w:r>
-          </w:p>
-          <w:p>
-            <w:pPr>
-              <w:rPr>
-                <w:rFonts w:ascii="Arial" w:hAnsi="Arial" w:cs="Arial"/>
-                <w:sz w:val="20"/>
-                <w:szCs w:val="20"/>
-                <w:lang w:val="es-MX"/>
-              </w:rPr>
-            </w:pPr>
-            <w:r>
-              <w:rPr>
-                <w:rFonts w:ascii="Arial" w:hAnsi="Arial" w:cs="Arial"/>
-                <w:sz w:val="20"/>
-                <w:szCs w:val="20"/>
-                <w:lang w:val="es-MX"/>
-              </w:rPr>
-              <w:t>• Subrayada</w:t>
-            </w:r>
-          </w:p>
-          <w:p>
-            <w:pPr>
-              <w:rPr>
-                <w:rFonts w:ascii="Arial" w:hAnsi="Arial" w:cs="Arial"/>
-                <w:sz w:val="20"/>
-                <w:szCs w:val="20"/>
-                <w:lang w:val="es-MX"/>
-              </w:rPr>
-            </w:pPr>
-            <w:r>
-              <w:rPr>
-                <w:rFonts w:ascii="Arial" w:hAnsi="Arial" w:cs="Arial"/>
-                <w:sz w:val="20"/>
-                <w:szCs w:val="20"/>
-                <w:lang w:val="es-MX"/>
-              </w:rPr>
-              <w:t>• Tamaño de letra</w:t>
+              <w:t>Formato DD/MM/AAAA</w:t>
             </w:r>
           </w:p>
         </w:tc>
@@ -28538,131 +28053,155 @@
                 <w:szCs w:val="20"/>
                 <w:lang w:val="es-MX"/>
               </w:rPr>
+              <w:t>Contestación de la prórroga</w:t>
+            </w:r>
+          </w:p>
+        </w:tc>
+        <w:tc>
+          <w:tcPr>
+            <w:tcW w:w="1276" w:type="dxa"/>
+            <w:tcBorders>
+              <w:top w:val="single" w:sz="12" w:space="0" w:color="auto"/>
+              <w:left w:val="single" w:sz="12" w:space="0" w:color="auto"/>
+              <w:bottom w:val="single" w:sz="12" w:space="0" w:color="auto"/>
+              <w:right w:val="single" w:sz="12" w:space="0" w:color="auto"/>
+            </w:tcBorders>
+          </w:tcPr>
+          <w:p>
+            <w:pPr>
+              <w:rPr>
+                <w:rFonts w:ascii="Arial" w:hAnsi="Arial" w:cs="Arial"/>
+                <w:sz w:val="20"/>
+                <w:szCs w:val="20"/>
+                <w:lang w:val="es-MX"/>
+              </w:rPr>
+            </w:pPr>
+            <w:r>
+              <w:rPr>
+                <w:rFonts w:ascii="Arial" w:hAnsi="Arial" w:cs="Arial"/>
+                <w:sz w:val="20"/>
+                <w:szCs w:val="20"/>
+                <w:lang w:val="es-MX"/>
+              </w:rPr>
+              <w:t xml:space="preserve">Alfanumérico </w:t>
+            </w:r>
+          </w:p>
+        </w:tc>
+        <w:tc>
+          <w:tcPr>
+            <w:tcW w:w="1276" w:type="dxa"/>
+            <w:tcBorders>
+              <w:top w:val="single" w:sz="12" w:space="0" w:color="auto"/>
+              <w:left w:val="single" w:sz="12" w:space="0" w:color="auto"/>
+              <w:bottom w:val="single" w:sz="12" w:space="0" w:color="auto"/>
+              <w:right w:val="single" w:sz="12" w:space="0" w:color="auto"/>
+            </w:tcBorders>
+          </w:tcPr>
+          <w:p>
+            <w:pPr>
+              <w:rPr>
+                <w:rFonts w:ascii="Arial" w:hAnsi="Arial" w:cs="Arial"/>
+                <w:sz w:val="20"/>
+                <w:szCs w:val="20"/>
+                <w:lang w:val="es-MX"/>
+              </w:rPr>
+            </w:pPr>
+            <w:r>
+              <w:rPr>
+                <w:rFonts w:ascii="Arial" w:hAnsi="Arial" w:cs="Arial"/>
+                <w:sz w:val="20"/>
+                <w:szCs w:val="20"/>
+                <w:lang w:val="es-MX"/>
+              </w:rPr>
+              <w:t>8000</w:t>
+            </w:r>
+          </w:p>
+        </w:tc>
+        <w:tc>
+          <w:tcPr>
+            <w:tcW w:w="1134" w:type="dxa"/>
+            <w:tcBorders>
+              <w:top w:val="single" w:sz="12" w:space="0" w:color="auto"/>
+              <w:left w:val="single" w:sz="12" w:space="0" w:color="auto"/>
+              <w:bottom w:val="single" w:sz="12" w:space="0" w:color="auto"/>
+              <w:right w:val="single" w:sz="12" w:space="0" w:color="auto"/>
+            </w:tcBorders>
+          </w:tcPr>
+          <w:p>
+            <w:pPr>
+              <w:rPr>
+                <w:rFonts w:ascii="Arial" w:hAnsi="Arial" w:cs="Arial"/>
+                <w:sz w:val="20"/>
+                <w:szCs w:val="20"/>
+                <w:lang w:val="es-MX"/>
+              </w:rPr>
+            </w:pPr>
+            <w:r>
+              <w:rPr>
+                <w:rFonts w:ascii="Arial" w:hAnsi="Arial" w:cs="Arial"/>
+                <w:sz w:val="20"/>
+                <w:szCs w:val="20"/>
+                <w:lang w:val="es-MX"/>
+              </w:rPr>
+              <w:t>L</w:t>
+            </w:r>
+          </w:p>
+        </w:tc>
+        <w:tc>
+          <w:tcPr>
+            <w:tcW w:w="1460" w:type="dxa"/>
+            <w:tcBorders>
+              <w:top w:val="single" w:sz="12" w:space="0" w:color="auto"/>
+              <w:left w:val="single" w:sz="12" w:space="0" w:color="auto"/>
+              <w:bottom w:val="single" w:sz="12" w:space="0" w:color="auto"/>
+              <w:right w:val="single" w:sz="12" w:space="0" w:color="auto"/>
+            </w:tcBorders>
+          </w:tcPr>
+          <w:p>
+            <w:pPr>
+              <w:rPr>
+                <w:rFonts w:ascii="Arial" w:hAnsi="Arial" w:cs="Arial"/>
+                <w:sz w:val="20"/>
+                <w:szCs w:val="20"/>
+                <w:lang w:val="es-MX"/>
+              </w:rPr>
+            </w:pPr>
+            <w:r>
+              <w:rPr>
+                <w:rFonts w:ascii="Arial" w:hAnsi="Arial" w:cs="Arial"/>
+                <w:sz w:val="20"/>
+                <w:szCs w:val="20"/>
+                <w:lang w:val="es-MX"/>
+              </w:rPr>
+              <w:t>Caja de texto que muestra la captura de observaciones realizadas</w:t>
+            </w:r>
+            <w:r>
+              <w:rPr>
+                <w:rFonts w:ascii="Arial" w:hAnsi="Arial" w:cs="Arial"/>
+                <w:sz w:val="20"/>
+                <w:szCs w:val="20"/>
+                <w:lang w:val="es-MX"/>
+              </w:rPr>
+              <w:t xml:space="preserve"> por la </w:t>
+            </w:r>
+            <w:r>
+              <w:rPr>
+                <w:rFonts w:ascii="Arial" w:hAnsi="Arial" w:cs="Arial"/>
+                <w:sz w:val="20"/>
+                <w:szCs w:val="20"/>
+                <w:lang w:val="es-MX"/>
+              </w:rPr>
               <w:lastRenderedPageBreak/>
-              <w:t>Guardar</w:t>
-            </w:r>
-          </w:p>
-        </w:tc>
-        <w:tc>
-          <w:tcPr>
-            <w:tcW w:w="1276" w:type="dxa"/>
-            <w:tcBorders>
-              <w:top w:val="single" w:sz="12" w:space="0" w:color="auto"/>
-              <w:left w:val="single" w:sz="12" w:space="0" w:color="auto"/>
-              <w:bottom w:val="single" w:sz="12" w:space="0" w:color="auto"/>
-              <w:right w:val="single" w:sz="12" w:space="0" w:color="auto"/>
-            </w:tcBorders>
-          </w:tcPr>
-          <w:p>
-            <w:pPr>
-              <w:jc w:val="center"/>
-              <w:rPr>
-                <w:rFonts w:ascii="Arial" w:hAnsi="Arial" w:cs="Arial"/>
-                <w:sz w:val="20"/>
-                <w:szCs w:val="20"/>
-                <w:lang w:val="es-MX"/>
-              </w:rPr>
-            </w:pPr>
-            <w:r>
-              <w:rPr>
-                <w:rFonts w:ascii="Arial" w:hAnsi="Arial" w:cs="Arial"/>
-                <w:sz w:val="20"/>
-                <w:szCs w:val="20"/>
-                <w:lang w:val="es-MX"/>
-              </w:rPr>
-              <w:t xml:space="preserve">Botón </w:t>
-            </w:r>
-          </w:p>
-        </w:tc>
-        <w:tc>
-          <w:tcPr>
-            <w:tcW w:w="1276" w:type="dxa"/>
-            <w:tcBorders>
-              <w:top w:val="single" w:sz="12" w:space="0" w:color="auto"/>
-              <w:left w:val="single" w:sz="12" w:space="0" w:color="auto"/>
-              <w:bottom w:val="single" w:sz="12" w:space="0" w:color="auto"/>
-              <w:right w:val="single" w:sz="12" w:space="0" w:color="auto"/>
-            </w:tcBorders>
-          </w:tcPr>
-          <w:p>
-            <w:pPr>
-              <w:jc w:val="center"/>
-              <w:rPr>
-                <w:rFonts w:ascii="Arial" w:hAnsi="Arial" w:cs="Arial"/>
-                <w:sz w:val="20"/>
-                <w:szCs w:val="20"/>
-                <w:lang w:val="es-MX"/>
-              </w:rPr>
-            </w:pPr>
-            <w:r>
-              <w:rPr>
-                <w:rFonts w:ascii="Arial" w:hAnsi="Arial" w:cs="Arial"/>
-                <w:sz w:val="20"/>
-                <w:szCs w:val="20"/>
-                <w:lang w:val="es-MX"/>
-              </w:rPr>
-              <w:t>7</w:t>
-            </w:r>
-          </w:p>
-        </w:tc>
-        <w:tc>
-          <w:tcPr>
-            <w:tcW w:w="1134" w:type="dxa"/>
-            <w:tcBorders>
-              <w:top w:val="single" w:sz="12" w:space="0" w:color="auto"/>
-              <w:left w:val="single" w:sz="12" w:space="0" w:color="auto"/>
-              <w:bottom w:val="single" w:sz="12" w:space="0" w:color="auto"/>
-              <w:right w:val="single" w:sz="12" w:space="0" w:color="auto"/>
-            </w:tcBorders>
-          </w:tcPr>
-          <w:p>
-            <w:pPr>
-              <w:jc w:val="center"/>
-              <w:rPr>
-                <w:rFonts w:ascii="Arial" w:hAnsi="Arial" w:cs="Arial"/>
-                <w:sz w:val="20"/>
-                <w:szCs w:val="20"/>
-                <w:lang w:val="es-MX"/>
-              </w:rPr>
-            </w:pPr>
-            <w:r>
-              <w:rPr>
-                <w:rFonts w:ascii="Arial" w:hAnsi="Arial" w:cs="Arial"/>
-                <w:sz w:val="20"/>
-                <w:szCs w:val="20"/>
-                <w:lang w:val="es-MX"/>
-              </w:rPr>
-              <w:t>S</w:t>
-            </w:r>
-          </w:p>
-        </w:tc>
-        <w:tc>
-          <w:tcPr>
-            <w:tcW w:w="1460" w:type="dxa"/>
-            <w:tcBorders>
-              <w:top w:val="single" w:sz="12" w:space="0" w:color="auto"/>
-              <w:left w:val="single" w:sz="12" w:space="0" w:color="auto"/>
-              <w:bottom w:val="single" w:sz="12" w:space="0" w:color="auto"/>
-              <w:right w:val="single" w:sz="12" w:space="0" w:color="auto"/>
-            </w:tcBorders>
-          </w:tcPr>
-          <w:p>
-            <w:pPr>
-              <w:rPr>
-                <w:rFonts w:ascii="Arial" w:hAnsi="Arial" w:cs="Arial"/>
-                <w:sz w:val="20"/>
-                <w:szCs w:val="20"/>
-                <w:lang w:val="es-MX"/>
-              </w:rPr>
-            </w:pPr>
-            <w:r>
-              <w:rPr>
-                <w:rFonts w:ascii="Arial" w:hAnsi="Arial" w:cs="Arial"/>
-                <w:sz w:val="20"/>
-                <w:szCs w:val="20"/>
-                <w:lang w:val="es-MX"/>
-              </w:rPr>
-              <w:t xml:space="preserve">Botón que detona la funcionalidad de guardar </w:t>
+              <w:t>autoridad</w:t>
+            </w:r>
+            <w:r>
+              <w:rPr>
+                <w:rFonts w:ascii="Arial" w:hAnsi="Arial" w:cs="Arial"/>
+                <w:sz w:val="20"/>
+                <w:szCs w:val="20"/>
+                <w:lang w:val="es-MX"/>
+              </w:rPr>
+              <w:t xml:space="preserve"> a la prórroga </w:t>
             </w:r>
           </w:p>
         </w:tc>
@@ -28679,21 +28218,21 @@
           </w:tcPr>
           <w:p>
             <w:pPr>
-              <w:jc w:val="center"/>
-              <w:rPr>
-                <w:rFonts w:ascii="Arial" w:hAnsi="Arial" w:cs="Arial"/>
-                <w:sz w:val="20"/>
-                <w:szCs w:val="20"/>
-                <w:lang w:val="es-MX"/>
-              </w:rPr>
-            </w:pPr>
-            <w:r>
-              <w:rPr>
-                <w:rFonts w:ascii="Arial" w:hAnsi="Arial" w:cs="Arial"/>
-                <w:sz w:val="20"/>
-                <w:szCs w:val="20"/>
-                <w:lang w:val="es-MX"/>
-              </w:rPr>
+              <w:rPr>
+                <w:rFonts w:ascii="Arial" w:hAnsi="Arial" w:cs="Arial"/>
+                <w:sz w:val="20"/>
+                <w:szCs w:val="20"/>
+                <w:lang w:val="es-MX"/>
+              </w:rPr>
+            </w:pPr>
+            <w:r>
+              <w:rPr>
+                <w:rFonts w:ascii="Arial" w:hAnsi="Arial" w:cs="Arial"/>
+                <w:sz w:val="20"/>
+                <w:szCs w:val="20"/>
+                <w:lang w:val="es-MX"/>
+              </w:rPr>
+              <w:lastRenderedPageBreak/>
               <w:t>N/A</w:t>
             </w:r>
           </w:p>
@@ -28710,22 +28249,212 @@
           </w:tcPr>
           <w:p>
             <w:pPr>
-              <w:jc w:val="center"/>
-              <w:rPr>
-                <w:rFonts w:ascii="Arial" w:hAnsi="Arial" w:cs="Arial"/>
-                <w:sz w:val="20"/>
-                <w:szCs w:val="20"/>
-                <w:lang w:val="es-MX"/>
-              </w:rPr>
-            </w:pPr>
-            <w:r>
-              <w:rPr>
-                <w:rFonts w:ascii="Arial" w:hAnsi="Arial" w:cs="Arial"/>
-                <w:sz w:val="20"/>
-                <w:szCs w:val="20"/>
-                <w:lang w:val="es-MX"/>
-              </w:rPr>
-              <w:t>N/A</w:t>
+              <w:rPr>
+                <w:rFonts w:ascii="Arial" w:hAnsi="Arial" w:cs="Arial"/>
+                <w:sz w:val="20"/>
+                <w:szCs w:val="20"/>
+                <w:lang w:val="es-MX"/>
+              </w:rPr>
+            </w:pPr>
+            <w:r>
+              <w:rPr>
+                <w:rFonts w:ascii="Arial" w:hAnsi="Arial" w:cs="Arial"/>
+                <w:sz w:val="20"/>
+                <w:szCs w:val="20"/>
+                <w:lang w:val="es-MX"/>
+              </w:rPr>
+              <w:t>Se debe permitir el uso de las opciones de edición:</w:t>
+            </w:r>
+          </w:p>
+          <w:p>
+            <w:pPr>
+              <w:rPr>
+                <w:rFonts w:ascii="Arial" w:hAnsi="Arial" w:cs="Arial"/>
+                <w:sz w:val="20"/>
+                <w:szCs w:val="20"/>
+                <w:lang w:val="es-MX"/>
+              </w:rPr>
+            </w:pPr>
+            <w:r>
+              <w:rPr>
+                <w:rFonts w:ascii="Arial" w:hAnsi="Arial" w:cs="Arial"/>
+                <w:sz w:val="20"/>
+                <w:szCs w:val="20"/>
+                <w:lang w:val="es-MX"/>
+              </w:rPr>
+              <w:lastRenderedPageBreak/>
+              <w:t>• Alinear Izquierda</w:t>
+            </w:r>
+          </w:p>
+          <w:p>
+            <w:pPr>
+              <w:rPr>
+                <w:rFonts w:ascii="Arial" w:hAnsi="Arial" w:cs="Arial"/>
+                <w:sz w:val="20"/>
+                <w:szCs w:val="20"/>
+                <w:lang w:val="es-MX"/>
+              </w:rPr>
+            </w:pPr>
+            <w:r>
+              <w:rPr>
+                <w:rFonts w:ascii="Arial" w:hAnsi="Arial" w:cs="Arial"/>
+                <w:sz w:val="20"/>
+                <w:szCs w:val="20"/>
+                <w:lang w:val="es-MX"/>
+              </w:rPr>
+              <w:t>• Centrar</w:t>
+            </w:r>
+          </w:p>
+          <w:p>
+            <w:pPr>
+              <w:rPr>
+                <w:rFonts w:ascii="Arial" w:hAnsi="Arial" w:cs="Arial"/>
+                <w:sz w:val="20"/>
+                <w:szCs w:val="20"/>
+                <w:lang w:val="es-MX"/>
+              </w:rPr>
+            </w:pPr>
+            <w:r>
+              <w:rPr>
+                <w:rFonts w:ascii="Arial" w:hAnsi="Arial" w:cs="Arial"/>
+                <w:sz w:val="20"/>
+                <w:szCs w:val="20"/>
+                <w:lang w:val="es-MX"/>
+              </w:rPr>
+              <w:t>• Alinear derecha</w:t>
+            </w:r>
+          </w:p>
+          <w:p>
+            <w:pPr>
+              <w:rPr>
+                <w:rFonts w:ascii="Arial" w:hAnsi="Arial" w:cs="Arial"/>
+                <w:sz w:val="20"/>
+                <w:szCs w:val="20"/>
+                <w:lang w:val="es-MX"/>
+              </w:rPr>
+            </w:pPr>
+            <w:r>
+              <w:rPr>
+                <w:rFonts w:ascii="Arial" w:hAnsi="Arial" w:cs="Arial"/>
+                <w:sz w:val="20"/>
+                <w:szCs w:val="20"/>
+                <w:lang w:val="es-MX"/>
+              </w:rPr>
+              <w:t>• Viñetas</w:t>
+            </w:r>
+          </w:p>
+          <w:p>
+            <w:pPr>
+              <w:rPr>
+                <w:rFonts w:ascii="Arial" w:hAnsi="Arial" w:cs="Arial"/>
+                <w:sz w:val="20"/>
+                <w:szCs w:val="20"/>
+                <w:lang w:val="es-MX"/>
+              </w:rPr>
+            </w:pPr>
+            <w:r>
+              <w:rPr>
+                <w:rFonts w:ascii="Arial" w:hAnsi="Arial" w:cs="Arial"/>
+                <w:sz w:val="20"/>
+                <w:szCs w:val="20"/>
+                <w:lang w:val="es-MX"/>
+              </w:rPr>
+              <w:t>• Justificar</w:t>
+            </w:r>
+          </w:p>
+          <w:p>
+            <w:pPr>
+              <w:rPr>
+                <w:rFonts w:ascii="Arial" w:hAnsi="Arial" w:cs="Arial"/>
+                <w:sz w:val="20"/>
+                <w:szCs w:val="20"/>
+                <w:lang w:val="es-MX"/>
+              </w:rPr>
+            </w:pPr>
+            <w:r>
+              <w:rPr>
+                <w:rFonts w:ascii="Arial" w:hAnsi="Arial" w:cs="Arial"/>
+                <w:sz w:val="20"/>
+                <w:szCs w:val="20"/>
+                <w:lang w:val="es-MX"/>
+              </w:rPr>
+              <w:t>• Tipo de letra Casandra</w:t>
+            </w:r>
+          </w:p>
+          <w:p>
+            <w:pPr>
+              <w:rPr>
+                <w:rFonts w:ascii="Arial" w:hAnsi="Arial" w:cs="Arial"/>
+                <w:sz w:val="20"/>
+                <w:szCs w:val="20"/>
+                <w:lang w:val="es-MX"/>
+              </w:rPr>
+            </w:pPr>
+            <w:r>
+              <w:rPr>
+                <w:rFonts w:ascii="Arial" w:hAnsi="Arial" w:cs="Arial"/>
+                <w:sz w:val="20"/>
+                <w:szCs w:val="20"/>
+                <w:lang w:val="es-MX"/>
+              </w:rPr>
+              <w:t xml:space="preserve">• Negrita </w:t>
+            </w:r>
+          </w:p>
+          <w:p>
+            <w:pPr>
+              <w:rPr>
+                <w:rFonts w:ascii="Arial" w:hAnsi="Arial" w:cs="Arial"/>
+                <w:sz w:val="20"/>
+                <w:szCs w:val="20"/>
+                <w:lang w:val="es-MX"/>
+              </w:rPr>
+            </w:pPr>
+            <w:r>
+              <w:rPr>
+                <w:rFonts w:ascii="Arial" w:hAnsi="Arial" w:cs="Arial"/>
+                <w:sz w:val="20"/>
+                <w:szCs w:val="20"/>
+                <w:lang w:val="es-MX"/>
+              </w:rPr>
+              <w:t>• Cursiva</w:t>
+            </w:r>
+          </w:p>
+          <w:p>
+            <w:pPr>
+              <w:rPr>
+                <w:rFonts w:ascii="Arial" w:hAnsi="Arial" w:cs="Arial"/>
+                <w:sz w:val="20"/>
+                <w:szCs w:val="20"/>
+                <w:lang w:val="es-MX"/>
+              </w:rPr>
+            </w:pPr>
+            <w:r>
+              <w:rPr>
+                <w:rFonts w:ascii="Arial" w:hAnsi="Arial" w:cs="Arial"/>
+                <w:sz w:val="20"/>
+                <w:szCs w:val="20"/>
+                <w:lang w:val="es-MX"/>
+              </w:rPr>
+              <w:t>• Subrayada</w:t>
+            </w:r>
+          </w:p>
+          <w:p>
+            <w:pPr>
+              <w:rPr>
+                <w:rFonts w:ascii="Arial" w:hAnsi="Arial" w:cs="Arial"/>
+                <w:sz w:val="20"/>
+                <w:szCs w:val="20"/>
+                <w:lang w:val="es-MX"/>
+              </w:rPr>
+            </w:pPr>
+            <w:r>
+              <w:rPr>
+                <w:rFonts w:ascii="Arial" w:hAnsi="Arial" w:cs="Arial"/>
+                <w:sz w:val="20"/>
+                <w:szCs w:val="20"/>
+                <w:lang w:val="es-MX"/>
+              </w:rPr>
+              <w:t>• Tamaño de letra</w:t>
             </w:r>
           </w:p>
         </w:tc>
@@ -28752,7 +28481,227 @@
                 <w:lang w:val="es-MX"/>
               </w:rPr>
             </w:pPr>
-            <w:proofErr w:type="spellStart"/>
+            <w:r>
+              <w:rPr>
+                <w:rFonts w:ascii="Arial" w:hAnsi="Arial" w:cs="Arial"/>
+                <w:sz w:val="20"/>
+                <w:szCs w:val="20"/>
+                <w:lang w:val="es-MX"/>
+              </w:rPr>
+              <w:lastRenderedPageBreak/>
+              <w:t>Guardar</w:t>
+            </w:r>
+          </w:p>
+        </w:tc>
+        <w:tc>
+          <w:tcPr>
+            <w:tcW w:w="1276" w:type="dxa"/>
+            <w:tcBorders>
+              <w:top w:val="single" w:sz="12" w:space="0" w:color="auto"/>
+              <w:left w:val="single" w:sz="12" w:space="0" w:color="auto"/>
+              <w:bottom w:val="single" w:sz="12" w:space="0" w:color="auto"/>
+              <w:right w:val="single" w:sz="12" w:space="0" w:color="auto"/>
+            </w:tcBorders>
+          </w:tcPr>
+          <w:p>
+            <w:pPr>
+              <w:jc w:val="center"/>
+              <w:rPr>
+                <w:rFonts w:ascii="Arial" w:hAnsi="Arial" w:cs="Arial"/>
+                <w:sz w:val="20"/>
+                <w:szCs w:val="20"/>
+                <w:lang w:val="es-MX"/>
+              </w:rPr>
+            </w:pPr>
+            <w:r>
+              <w:rPr>
+                <w:rFonts w:ascii="Arial" w:hAnsi="Arial" w:cs="Arial"/>
+                <w:sz w:val="20"/>
+                <w:szCs w:val="20"/>
+                <w:lang w:val="es-MX"/>
+              </w:rPr>
+              <w:t xml:space="preserve">Botón </w:t>
+            </w:r>
+          </w:p>
+        </w:tc>
+        <w:tc>
+          <w:tcPr>
+            <w:tcW w:w="1276" w:type="dxa"/>
+            <w:tcBorders>
+              <w:top w:val="single" w:sz="12" w:space="0" w:color="auto"/>
+              <w:left w:val="single" w:sz="12" w:space="0" w:color="auto"/>
+              <w:bottom w:val="single" w:sz="12" w:space="0" w:color="auto"/>
+              <w:right w:val="single" w:sz="12" w:space="0" w:color="auto"/>
+            </w:tcBorders>
+          </w:tcPr>
+          <w:p>
+            <w:pPr>
+              <w:jc w:val="center"/>
+              <w:rPr>
+                <w:rFonts w:ascii="Arial" w:hAnsi="Arial" w:cs="Arial"/>
+                <w:sz w:val="20"/>
+                <w:szCs w:val="20"/>
+                <w:lang w:val="es-MX"/>
+              </w:rPr>
+            </w:pPr>
+            <w:r>
+              <w:rPr>
+                <w:rFonts w:ascii="Arial" w:hAnsi="Arial" w:cs="Arial"/>
+                <w:sz w:val="20"/>
+                <w:szCs w:val="20"/>
+                <w:lang w:val="es-MX"/>
+              </w:rPr>
+              <w:t>7</w:t>
+            </w:r>
+          </w:p>
+        </w:tc>
+        <w:tc>
+          <w:tcPr>
+            <w:tcW w:w="1134" w:type="dxa"/>
+            <w:tcBorders>
+              <w:top w:val="single" w:sz="12" w:space="0" w:color="auto"/>
+              <w:left w:val="single" w:sz="12" w:space="0" w:color="auto"/>
+              <w:bottom w:val="single" w:sz="12" w:space="0" w:color="auto"/>
+              <w:right w:val="single" w:sz="12" w:space="0" w:color="auto"/>
+            </w:tcBorders>
+          </w:tcPr>
+          <w:p>
+            <w:pPr>
+              <w:jc w:val="center"/>
+              <w:rPr>
+                <w:rFonts w:ascii="Arial" w:hAnsi="Arial" w:cs="Arial"/>
+                <w:sz w:val="20"/>
+                <w:szCs w:val="20"/>
+                <w:lang w:val="es-MX"/>
+              </w:rPr>
+            </w:pPr>
+            <w:r>
+              <w:rPr>
+                <w:rFonts w:ascii="Arial" w:hAnsi="Arial" w:cs="Arial"/>
+                <w:sz w:val="20"/>
+                <w:szCs w:val="20"/>
+                <w:lang w:val="es-MX"/>
+              </w:rPr>
+              <w:t>S</w:t>
+            </w:r>
+          </w:p>
+        </w:tc>
+        <w:tc>
+          <w:tcPr>
+            <w:tcW w:w="1460" w:type="dxa"/>
+            <w:tcBorders>
+              <w:top w:val="single" w:sz="12" w:space="0" w:color="auto"/>
+              <w:left w:val="single" w:sz="12" w:space="0" w:color="auto"/>
+              <w:bottom w:val="single" w:sz="12" w:space="0" w:color="auto"/>
+              <w:right w:val="single" w:sz="12" w:space="0" w:color="auto"/>
+            </w:tcBorders>
+          </w:tcPr>
+          <w:p>
+            <w:pPr>
+              <w:rPr>
+                <w:rFonts w:ascii="Arial" w:hAnsi="Arial" w:cs="Arial"/>
+                <w:sz w:val="20"/>
+                <w:szCs w:val="20"/>
+                <w:lang w:val="es-MX"/>
+              </w:rPr>
+            </w:pPr>
+            <w:r>
+              <w:rPr>
+                <w:rFonts w:ascii="Arial" w:hAnsi="Arial" w:cs="Arial"/>
+                <w:sz w:val="20"/>
+                <w:szCs w:val="20"/>
+                <w:lang w:val="es-MX"/>
+              </w:rPr>
+              <w:t xml:space="preserve">Botón que detona la funcionalidad de guardar </w:t>
+            </w:r>
+          </w:p>
+        </w:tc>
+        <w:tc>
+          <w:tcPr>
+            <w:tcW w:w="1441" w:type="dxa"/>
+            <w:tcBorders>
+              <w:top w:val="single" w:sz="12" w:space="0" w:color="auto"/>
+              <w:left w:val="single" w:sz="12" w:space="0" w:color="auto"/>
+              <w:bottom w:val="single" w:sz="12" w:space="0" w:color="auto"/>
+              <w:right w:val="single" w:sz="12" w:space="0" w:color="auto"/>
+            </w:tcBorders>
+            <w:vAlign w:val="center"/>
+          </w:tcPr>
+          <w:p>
+            <w:pPr>
+              <w:jc w:val="center"/>
+              <w:rPr>
+                <w:rFonts w:ascii="Arial" w:hAnsi="Arial" w:cs="Arial"/>
+                <w:sz w:val="20"/>
+                <w:szCs w:val="20"/>
+                <w:lang w:val="es-MX"/>
+              </w:rPr>
+            </w:pPr>
+            <w:r>
+              <w:rPr>
+                <w:rFonts w:ascii="Arial" w:hAnsi="Arial" w:cs="Arial"/>
+                <w:sz w:val="20"/>
+                <w:szCs w:val="20"/>
+                <w:lang w:val="es-MX"/>
+              </w:rPr>
+              <w:t>N/A</w:t>
+            </w:r>
+          </w:p>
+        </w:tc>
+        <w:tc>
+          <w:tcPr>
+            <w:tcW w:w="1560" w:type="dxa"/>
+            <w:tcBorders>
+              <w:top w:val="single" w:sz="12" w:space="0" w:color="auto"/>
+              <w:left w:val="single" w:sz="12" w:space="0" w:color="auto"/>
+              <w:bottom w:val="single" w:sz="12" w:space="0" w:color="auto"/>
+            </w:tcBorders>
+            <w:vAlign w:val="center"/>
+          </w:tcPr>
+          <w:p>
+            <w:pPr>
+              <w:jc w:val="center"/>
+              <w:rPr>
+                <w:rFonts w:ascii="Arial" w:hAnsi="Arial" w:cs="Arial"/>
+                <w:sz w:val="20"/>
+                <w:szCs w:val="20"/>
+                <w:lang w:val="es-MX"/>
+              </w:rPr>
+            </w:pPr>
+            <w:r>
+              <w:rPr>
+                <w:rFonts w:ascii="Arial" w:hAnsi="Arial" w:cs="Arial"/>
+                <w:sz w:val="20"/>
+                <w:szCs w:val="20"/>
+                <w:lang w:val="es-MX"/>
+              </w:rPr>
+              <w:t>N/A</w:t>
+            </w:r>
+          </w:p>
+        </w:tc>
+      </w:tr>
+      <w:tr>
+        <w:trPr>
+          <w:jc w:val="center"/>
+        </w:trPr>
+        <w:tc>
+          <w:tcPr>
+            <w:tcW w:w="1294" w:type="dxa"/>
+            <w:tcBorders>
+              <w:top w:val="single" w:sz="12" w:space="0" w:color="auto"/>
+              <w:bottom w:val="single" w:sz="12" w:space="0" w:color="auto"/>
+              <w:right w:val="single" w:sz="12" w:space="0" w:color="auto"/>
+            </w:tcBorders>
+          </w:tcPr>
+          <w:p>
+            <w:pPr>
+              <w:rPr>
+                <w:rFonts w:ascii="Arial" w:hAnsi="Arial" w:cs="Arial"/>
+                <w:sz w:val="20"/>
+                <w:szCs w:val="20"/>
+                <w:lang w:val="es-MX"/>
+              </w:rPr>
+            </w:pPr>
             <w:r>
               <w:rPr>
                 <w:rFonts w:ascii="Arial" w:hAnsi="Arial" w:cs="Arial"/>
@@ -28762,7 +28711,6 @@
               </w:rPr>
               <w:t>Previsualizar</w:t>
             </w:r>
-            <w:proofErr w:type="spellEnd"/>
           </w:p>
         </w:tc>
         <w:tc>
@@ -29312,7 +29260,7 @@
       <w:bookmarkStart w:id="23" w:name="_Toc528072259"/>
       <w:bookmarkStart w:id="24" w:name="_Toc6235638"/>
       <w:bookmarkStart w:id="25" w:name="_Toc10634781"/>
-      <w:bookmarkStart w:id="26" w:name="_Toc14774130"/>
+      <w:bookmarkStart w:id="26" w:name="_Toc21432540"/>
       <w:r>
         <w:rPr>
           <w:rFonts w:cs="Arial"/>
@@ -29337,7 +29285,7 @@
       <w:bookmarkStart w:id="27" w:name="_Toc528072260"/>
       <w:bookmarkStart w:id="28" w:name="_Toc6235639"/>
       <w:bookmarkStart w:id="29" w:name="_Toc10634782"/>
-      <w:bookmarkStart w:id="30" w:name="_Toc14774131"/>
+      <w:bookmarkStart w:id="30" w:name="_Toc21432541"/>
       <w:r>
         <w:rPr>
           <w:rFonts w:cs="Arial"/>
@@ -29490,27 +29438,7 @@
                 <w:color w:val="000000"/>
                 <w:lang w:val="es-MX"/>
               </w:rPr>
-              <w:t xml:space="preserve">Permite firmar las diferentes etapas de la obtención del TA por medio de la </w:t>
-            </w:r>
-            <w:proofErr w:type="spellStart"/>
-            <w:proofErr w:type="gramStart"/>
-            <w:r>
-              <w:rPr>
-                <w:rFonts w:cs="Arial"/>
-                <w:color w:val="000000"/>
-                <w:lang w:val="es-MX"/>
-              </w:rPr>
-              <w:t>e.firma</w:t>
-            </w:r>
-            <w:proofErr w:type="spellEnd"/>
-            <w:proofErr w:type="gramEnd"/>
-            <w:r>
-              <w:rPr>
-                <w:rFonts w:cs="Arial"/>
-                <w:color w:val="000000"/>
-                <w:lang w:val="es-MX"/>
-              </w:rPr>
-              <w:t>.</w:t>
+              <w:t>Permite firmar las diferentes etapas de la obtención del TA por medio de la e.firma.</w:t>
             </w:r>
           </w:p>
           <w:p>
@@ -29686,7 +29614,7 @@
       </w:pPr>
       <w:bookmarkStart w:id="32" w:name="_Toc6235640"/>
       <w:bookmarkStart w:id="33" w:name="_Toc10634783"/>
-      <w:bookmarkStart w:id="34" w:name="_Toc14774132"/>
+      <w:bookmarkStart w:id="34" w:name="_Toc21432542"/>
       <w:r>
         <w:rPr>
           <w:lang w:val="es-MX"/>
@@ -29863,19 +29791,8 @@
                 <w:szCs w:val="20"/>
                 <w:lang w:val="es-MX"/>
               </w:rPr>
-              <w:t xml:space="preserve">Se asigna el formulario con el nombre: Acceso con </w:t>
-            </w:r>
-            <w:proofErr w:type="spellStart"/>
-            <w:r>
-              <w:rPr>
-                <w:rFonts w:ascii="Arial" w:hAnsi="Arial" w:cs="Arial"/>
-                <w:sz w:val="20"/>
-                <w:szCs w:val="20"/>
-                <w:lang w:val="es-MX"/>
-              </w:rPr>
-              <w:t>e.firma</w:t>
-            </w:r>
-            <w:proofErr w:type="spellEnd"/>
+              <w:t>Se asigna el formulario con el nombre: Acceso con e.firma</w:t>
+            </w:r>
           </w:p>
         </w:tc>
       </w:tr>
@@ -30358,19 +30275,8 @@
                 <w:szCs w:val="20"/>
                 <w:lang w:val="es-MX"/>
               </w:rPr>
-              <w:t xml:space="preserve">Botón que detona la funcionalidad enviar verifica los campos y permite el acceso con </w:t>
-            </w:r>
-            <w:proofErr w:type="spellStart"/>
-            <w:r>
-              <w:rPr>
-                <w:rFonts w:ascii="Arial" w:hAnsi="Arial" w:cs="Arial"/>
-                <w:sz w:val="20"/>
-                <w:szCs w:val="20"/>
-                <w:lang w:val="es-MX"/>
-              </w:rPr>
-              <w:t>e.firma</w:t>
-            </w:r>
-            <w:proofErr w:type="spellEnd"/>
+              <w:t>Botón que detona la funcionalidad enviar verifica los campos y permite el acceso con e.firma</w:t>
+            </w:r>
           </w:p>
         </w:tc>
       </w:tr>
@@ -30396,7 +30302,7 @@
       <w:bookmarkStart w:id="35" w:name="_Toc528072262"/>
       <w:bookmarkStart w:id="36" w:name="_Toc6235641"/>
       <w:bookmarkStart w:id="37" w:name="_Toc10634784"/>
-      <w:bookmarkStart w:id="38" w:name="_Toc14774133"/>
+      <w:bookmarkStart w:id="38" w:name="_Toc21432543"/>
       <w:r>
         <w:rPr>
           <w:lang w:val="es-MX"/>
@@ -30856,19 +30762,8 @@
                 <w:szCs w:val="20"/>
                 <w:lang w:val="es-MX"/>
               </w:rPr>
-              <w:t xml:space="preserve">Se asigna el formulario con el nombre: Acceso con </w:t>
-            </w:r>
-            <w:proofErr w:type="spellStart"/>
-            <w:r>
-              <w:rPr>
-                <w:rFonts w:ascii="Arial" w:hAnsi="Arial" w:cs="Arial"/>
-                <w:sz w:val="20"/>
-                <w:szCs w:val="20"/>
-                <w:lang w:val="es-MX"/>
-              </w:rPr>
-              <w:t>e.firma</w:t>
-            </w:r>
-            <w:proofErr w:type="spellEnd"/>
+              <w:t>Se asigna el formulario con el nombre: Acceso con e.firma</w:t>
+            </w:r>
           </w:p>
         </w:tc>
         <w:tc>
@@ -31901,7 +31796,6 @@
                 <w:lang w:val="es-MX"/>
               </w:rPr>
             </w:pPr>
-            <w:proofErr w:type="spellStart"/>
             <w:r>
               <w:rPr>
                 <w:rFonts w:ascii="Arial" w:hAnsi="Arial" w:cs="Arial"/>
@@ -31920,7 +31814,6 @@
               </w:rPr>
               <w:t>xxxxxxxxxxxx</w:t>
             </w:r>
-            <w:proofErr w:type="spellEnd"/>
           </w:p>
           <w:p>
             <w:pPr>
@@ -32356,19 +32249,8 @@
                 <w:szCs w:val="20"/>
                 <w:lang w:val="es-MX"/>
               </w:rPr>
-              <w:t xml:space="preserve">Botón que detona la funcionalidad enviar verifica los campos y permite el acceso con </w:t>
-            </w:r>
-            <w:proofErr w:type="spellStart"/>
-            <w:r>
-              <w:rPr>
-                <w:rFonts w:ascii="Arial" w:hAnsi="Arial" w:cs="Arial"/>
-                <w:sz w:val="20"/>
-                <w:szCs w:val="20"/>
-                <w:lang w:val="es-MX"/>
-              </w:rPr>
-              <w:t>e.firma</w:t>
-            </w:r>
-            <w:proofErr w:type="spellEnd"/>
+              <w:t>Botón que detona la funcionalidad enviar verifica los campos y permite el acceso con e.firma</w:t>
+            </w:r>
           </w:p>
         </w:tc>
         <w:tc>
@@ -34212,7 +34094,7 @@
               <w:color w:val="999999"/>
               <w:sz w:val="18"/>
             </w:rPr>
-            <w:t>24</w:t>
+            <w:t>2</w:t>
           </w:r>
           <w:r>
             <w:rPr>
@@ -34232,31 +34114,16 @@
             </w:rPr>
             <w:t xml:space="preserve"> de </w:t>
           </w:r>
-          <w:r>
-            <w:fldChar w:fldCharType="begin"/>
-          </w:r>
-          <w:r>
-            <w:instrText xml:space="preserve"> NUMPAGES  \* MERGEFORMAT </w:instrText>
-          </w:r>
-          <w:r>
-            <w:fldChar w:fldCharType="separate"/>
-          </w:r>
-          <w:r>
-            <w:rPr>
-              <w:rStyle w:val="Nmerodepgina"/>
-              <w:noProof/>
-              <w:color w:val="999999"/>
-            </w:rPr>
-            <w:t>25</w:t>
-          </w:r>
-          <w:r>
-            <w:rPr>
-              <w:rStyle w:val="Nmerodepgina"/>
-              <w:noProof/>
-              <w:color w:val="999999"/>
-            </w:rPr>
-            <w:fldChar w:fldCharType="end"/>
-          </w:r>
+          <w:fldSimple w:instr=" NUMPAGES  \* MERGEFORMAT ">
+            <w:r>
+              <w:rPr>
+                <w:rStyle w:val="Nmerodepgina"/>
+                <w:noProof/>
+                <w:color w:val="999999"/>
+              </w:rPr>
+              <w:t>25</w:t>
+            </w:r>
+          </w:fldSimple>
         </w:p>
       </w:tc>
     </w:tr>
@@ -34488,7 +34355,7 @@
               <v:shape id="_x0000_i1025" type="#_x0000_t75" style="width:110.25pt;height:25.5pt">
                 <v:imagedata r:id="rId2" o:title=""/>
               </v:shape>
-              <o:OLEObject Type="Embed" ProgID="PBrush" ShapeID="_x0000_i1025" DrawAspect="Content" ObjectID="_1631624766" r:id="rId3"/>
+              <o:OLEObject Type="Embed" ProgID="PBrush" ShapeID="_x0000_i1025" DrawAspect="Content" ObjectID="_1632045252" r:id="rId3"/>
             </w:object>
           </w:r>
         </w:p>
@@ -34623,25 +34490,7 @@
               <w:sz w:val="16"/>
               <w:szCs w:val="16"/>
             </w:rPr>
-            <w:t xml:space="preserve">Fecha de aprobación del </w:t>
-          </w:r>
-          <w:proofErr w:type="spellStart"/>
-          <w:r>
-            <w:rPr>
-              <w:rFonts w:ascii="Tahoma" w:hAnsi="Tahoma" w:cs="Tahoma"/>
-              <w:sz w:val="16"/>
-              <w:szCs w:val="16"/>
-            </w:rPr>
-            <w:t>Template</w:t>
-          </w:r>
-          <w:proofErr w:type="spellEnd"/>
-          <w:r>
-            <w:rPr>
-              <w:rFonts w:ascii="Tahoma" w:hAnsi="Tahoma" w:cs="Tahoma"/>
-              <w:sz w:val="16"/>
-              <w:szCs w:val="16"/>
-            </w:rPr>
-            <w:t xml:space="preserve">: </w:t>
+            <w:t xml:space="preserve">Fecha de aprobación del Template: </w:t>
           </w:r>
           <w:r>
             <w:rPr>
@@ -34783,18 +34632,8 @@
               <w:sz w:val="16"/>
               <w:szCs w:val="16"/>
             </w:rPr>
-            <w:t xml:space="preserve"> del </w:t>
+            <w:t xml:space="preserve"> del template</w:t>
           </w:r>
-          <w:proofErr w:type="spellStart"/>
-          <w:r>
-            <w:rPr>
-              <w:rFonts w:ascii="Tahoma" w:hAnsi="Tahoma" w:cs="Tahoma"/>
-              <w:sz w:val="16"/>
-              <w:szCs w:val="16"/>
-            </w:rPr>
-            <w:t>template</w:t>
-          </w:r>
-          <w:proofErr w:type="spellEnd"/>
           <w:r>
             <w:rPr>
               <w:rFonts w:ascii="Tahoma" w:hAnsi="Tahoma" w:cs="Tahoma"/>
@@ -37298,7 +37137,7 @@
 </file>
 
 <file path=customXml/itemProps1.xml><?xml version="1.0" encoding="utf-8"?>
-<ds:datastoreItem xmlns:ds="http://schemas.openxmlformats.org/officeDocument/2006/customXml" ds:itemID="{6409890C-A098-4EF9-86EC-F6F779847E11}">
+<ds:datastoreItem xmlns:ds="http://schemas.openxmlformats.org/officeDocument/2006/customXml" ds:itemID="{AEA33EE5-163F-4F02-874B-4599A5A3E861}">
   <ds:schemaRefs>
     <ds:schemaRef ds:uri="http://schemas.openxmlformats.org/officeDocument/2006/bibliography"/>
   </ds:schemaRefs>
